--- a/front/Documentação.docx
+++ b/front/Documentação.docx
@@ -107,8 +107,6 @@
       <w:r>
         <w:t xml:space="preserve"> Meus Filhotes</w:t>
       </w:r>
-      <w:bookmarkStart w:id="0" w:name="_GoBack"/>
-      <w:bookmarkEnd w:id="0"/>
     </w:p>
     <w:p>
       <w:pPr>
@@ -370,13 +368,7 @@
               <w:rPr>
                 <w:sz w:val="24"/>
               </w:rPr>
-              <w:t>Adriana Santos Pereira</w:t>
-            </w:r>
-            <w:r>
-              <w:rPr>
-                <w:sz w:val="24"/>
-              </w:rPr>
-              <w:t xml:space="preserve"> – 202021922</w:t>
+              <w:t>Adriana Santos Pereira – 202021922</w:t>
             </w:r>
           </w:p>
         </w:tc>
@@ -397,7 +389,7 @@
               <w:rPr>
                 <w:sz w:val="24"/>
               </w:rPr>
-              <w:t>10,00%</w:t>
+              <w:t>%</w:t>
             </w:r>
           </w:p>
         </w:tc>
@@ -423,19 +415,7 @@
               <w:rPr>
                 <w:sz w:val="24"/>
               </w:rPr>
-              <w:t>Luan Monteiro da Silva</w:t>
-            </w:r>
-            <w:r>
-              <w:rPr>
-                <w:sz w:val="24"/>
-              </w:rPr>
-              <w:t xml:space="preserve"> – </w:t>
-            </w:r>
-            <w:r>
-              <w:rPr>
-                <w:sz w:val="24"/>
-              </w:rPr>
-              <w:t>202010821</w:t>
+              <w:t>Luan Monteiro da Silva – 202010821</w:t>
             </w:r>
           </w:p>
         </w:tc>
@@ -456,7 +436,7 @@
               <w:rPr>
                 <w:sz w:val="24"/>
               </w:rPr>
-              <w:t>100,00%</w:t>
+              <w:t>%</w:t>
             </w:r>
           </w:p>
         </w:tc>
@@ -503,7 +483,7 @@
               <w:rPr>
                 <w:sz w:val="24"/>
               </w:rPr>
-              <w:t>100,00%</w:t>
+              <w:t>%</w:t>
             </w:r>
           </w:p>
         </w:tc>
@@ -529,7 +509,7 @@
               <w:rPr>
                 <w:sz w:val="24"/>
               </w:rPr>
-              <w:t>...</w:t>
+              <w:t>Rodrigo Oliveira</w:t>
             </w:r>
           </w:p>
         </w:tc>
@@ -564,6 +544,12 @@
                 <w:sz w:val="24"/>
               </w:rPr>
             </w:pPr>
+            <w:r>
+              <w:rPr>
+                <w:sz w:val="24"/>
+              </w:rPr>
+              <w:t xml:space="preserve">Eduardo </w:t>
+            </w:r>
           </w:p>
         </w:tc>
         <w:tc>
@@ -650,16 +636,16 @@
       <w:r>
         <w:t>1.</w:t>
       </w:r>
-      <w:bookmarkStart w:id="1" w:name="1._Índice"/>
+      <w:bookmarkStart w:id="0" w:name="1._Índice"/>
+      <w:bookmarkEnd w:id="0"/>
+      <w:r>
+        <w:rPr>
+          <w:spacing w:val="-17"/>
+        </w:rPr>
+        <w:t xml:space="preserve"> </w:t>
+      </w:r>
+      <w:bookmarkStart w:id="1" w:name="_bookmark0"/>
       <w:bookmarkEnd w:id="1"/>
-      <w:r>
-        <w:rPr>
-          <w:spacing w:val="-17"/>
-        </w:rPr>
-        <w:t xml:space="preserve"> </w:t>
-      </w:r>
-      <w:bookmarkStart w:id="2" w:name="_bookmark0"/>
-      <w:bookmarkEnd w:id="2"/>
       <w:r>
         <w:t>Índice</w:t>
       </w:r>
@@ -1095,10 +1081,10 @@
           <w:tab w:val="left" w:pos="1456"/>
         </w:tabs>
       </w:pPr>
-      <w:bookmarkStart w:id="3" w:name="2._Introdução"/>
-      <w:bookmarkStart w:id="4" w:name="_bookmark1"/>
+      <w:bookmarkStart w:id="2" w:name="2._Introdução"/>
+      <w:bookmarkStart w:id="3" w:name="_bookmark1"/>
+      <w:bookmarkEnd w:id="2"/>
       <w:bookmarkEnd w:id="3"/>
-      <w:bookmarkEnd w:id="4"/>
       <w:r>
         <w:t>Introdução</w:t>
       </w:r>
@@ -1134,13 +1120,26 @@
       <w:r>
         <w:t xml:space="preserve">o fim da computação, e colimento de dados. Não apenas servindo para propósitos de quantificação destes dados, como também para conectar pessoas atráves desses dados, desenvolver laços entre elas, possibilitar a socialização </w:t>
       </w:r>
-      <w:proofErr w:type="gramStart"/>
-      <w:r>
-        <w:t>a</w:t>
-      </w:r>
-      <w:proofErr w:type="gramEnd"/>
+      <w:r>
+        <w:t>à</w:t>
+      </w:r>
       <w:r>
         <w:t xml:space="preserve"> distância, consequemente trazendo entretenimento.</w:t>
+      </w:r>
+    </w:p>
+    <w:p>
+      <w:pPr>
+        <w:pStyle w:val="Corpodetexto"/>
+        <w:ind w:left="1024" w:right="1007" w:firstLine="708"/>
+      </w:pPr>
+      <w:r>
+        <w:t>E é pensando nisto, que decidimos optar pelo desenvolvimento de uma rede social, esp</w:t>
+      </w:r>
+      <w:r>
+        <w:t>ecializada no mundo pet, usando uma poderosa ferramenta para um fim que meche com lado passional de tantas pessoas.</w:t>
+      </w:r>
+      <w:r>
+        <w:t xml:space="preserve"> </w:t>
       </w:r>
       <w:r>
         <w:br/>
@@ -1151,7 +1150,13 @@
       </w:r>
       <w:r>
         <w:br/>
-        <w:t xml:space="preserve">As coletas de dados das contas cadastradadas de “Meu Pet Minha Vida”, seguirão todos os tramites legais que são definidos, pela LGPD (Lei Geral de Proteção de Dados), e não irão violar a decisão dos usuários de manter suas informações em confidencialidade, deixando bem claro oque será divulgado caso este usuário sede os dados cadastrados, no ato de registro da conta no aplicativo, ou website.  </w:t>
+        <w:t>As coletas de dados das contas cadastradadas de “</w:t>
+      </w:r>
+      <w:r>
+        <w:t>Bicho como a gente</w:t>
+      </w:r>
+      <w:r>
+        <w:t xml:space="preserve">”, seguirão todos os tramites legais que são definidos, pela LGPD (Lei Geral de Proteção de Dados), e não irão violar a decisão dos usuários de manter suas informações em confidencialidade, deixando bem claro oque será divulgado caso este usuário sede os dados cadastrados, no ato de registro da conta no aplicativo, ou website.  </w:t>
       </w:r>
     </w:p>
     <w:p>
@@ -1440,10 +1445,10 @@
         </w:tabs>
         <w:spacing w:before="194"/>
       </w:pPr>
-      <w:bookmarkStart w:id="5" w:name="3._Glossário"/>
-      <w:bookmarkStart w:id="6" w:name="_bookmark2"/>
+      <w:bookmarkStart w:id="4" w:name="3._Glossário"/>
+      <w:bookmarkStart w:id="5" w:name="_bookmark2"/>
+      <w:bookmarkEnd w:id="4"/>
       <w:bookmarkEnd w:id="5"/>
-      <w:bookmarkEnd w:id="6"/>
       <w:r>
         <w:t>Glossário</w:t>
       </w:r>
@@ -1708,10 +1713,7 @@
         <w:t xml:space="preserve"> </w:t>
       </w:r>
       <w:r>
-        <w:t xml:space="preserve">interação do usuário, que promovem a </w:t>
-      </w:r>
-      <w:r>
-        <w:t xml:space="preserve">satisfação de requisitos </w:t>
+        <w:t xml:space="preserve">interação do usuário, que promovem a satisfação de requisitos </w:t>
       </w:r>
       <w:proofErr w:type="gramStart"/>
       <w:r>
@@ -1960,10 +1962,10 @@
         </w:tabs>
         <w:spacing w:before="90"/>
       </w:pPr>
-      <w:bookmarkStart w:id="7" w:name="4._Definição_dos_requisitos_de_usuário"/>
-      <w:bookmarkStart w:id="8" w:name="_bookmark3"/>
+      <w:bookmarkStart w:id="6" w:name="4._Definição_dos_requisitos_de_usuário"/>
+      <w:bookmarkStart w:id="7" w:name="_bookmark3"/>
+      <w:bookmarkEnd w:id="6"/>
       <w:bookmarkEnd w:id="7"/>
-      <w:bookmarkEnd w:id="8"/>
       <w:r>
         <w:t>Definição</w:t>
       </w:r>
@@ -2016,10 +2018,10 @@
         </w:tabs>
         <w:spacing w:before="240"/>
       </w:pPr>
-      <w:bookmarkStart w:id="9" w:name="4.1._Requisitos_Funcionais"/>
-      <w:bookmarkStart w:id="10" w:name="_bookmark4"/>
+      <w:bookmarkStart w:id="8" w:name="4.1._Requisitos_Funcionais"/>
+      <w:bookmarkStart w:id="9" w:name="_bookmark4"/>
+      <w:bookmarkEnd w:id="8"/>
       <w:bookmarkEnd w:id="9"/>
-      <w:bookmarkEnd w:id="10"/>
       <w:r>
         <w:t>Requisitos</w:t>
       </w:r>
@@ -2050,6 +2052,9 @@
         <w:pStyle w:val="Corpodetexto"/>
         <w:ind w:left="1384"/>
         <w:jc w:val="both"/>
+        <w:rPr>
+          <w:spacing w:val="-2"/>
+        </w:rPr>
       </w:pPr>
       <w:r>
         <w:rPr>
@@ -2073,602 +2078,7 @@
         <w:rPr>
           <w:spacing w:val="-2"/>
         </w:rPr>
-        <w:t xml:space="preserve"> </w:t>
-      </w:r>
-      <w:r>
-        <w:t>portal deve</w:t>
-      </w:r>
-      <w:r>
-        <w:rPr>
-          <w:spacing w:val="-3"/>
-        </w:rPr>
-        <w:t xml:space="preserve"> </w:t>
-      </w:r>
-      <w:r>
-        <w:t>oferecer</w:t>
-      </w:r>
-      <w:r>
-        <w:rPr>
-          <w:spacing w:val="-1"/>
-        </w:rPr>
-        <w:t xml:space="preserve"> </w:t>
-      </w:r>
-      <w:r>
-        <w:rPr>
-          <w:spacing w:val="-1"/>
-        </w:rPr>
-        <w:t>uma rede social para pet’s, que permite a postagem de fotos, uma descrição diária do dia a dia do bichinho em um diário,</w:t>
-      </w:r>
-      <w:r>
-        <w:rPr>
-          <w:spacing w:val="-1"/>
-        </w:rPr>
-        <w:t xml:space="preserve"> </w:t>
-      </w:r>
-      <w:r>
-        <w:rPr>
-          <w:spacing w:val="-1"/>
-        </w:rPr>
-        <w:t>e toda uma gama de cadastros</w:t>
-      </w:r>
-      <w:r>
-        <w:t>.</w:t>
-      </w:r>
-    </w:p>
-    <w:p>
-      <w:pPr>
-        <w:pStyle w:val="Corpodetexto"/>
-        <w:ind w:left="1384" w:right="1040"/>
-        <w:jc w:val="both"/>
-      </w:pPr>
-      <w:r>
-        <w:rPr>
-          <w:u w:val="single"/>
-        </w:rPr>
-        <w:t>Informações</w:t>
-      </w:r>
-      <w:r>
-        <w:t xml:space="preserve">: </w:t>
-      </w:r>
-      <w:r>
-        <w:t>Nome do dono</w:t>
-      </w:r>
-      <w:r>
-        <w:t>, idade do dono</w:t>
-      </w:r>
-      <w:r>
-        <w:t>,</w:t>
-      </w:r>
-      <w:r>
-        <w:t xml:space="preserve"> nome do animal, espécie do animal, raça do animal, idade do animal,</w:t>
-      </w:r>
-      <w:r>
-        <w:t xml:space="preserve"> </w:t>
-      </w:r>
-      <w:r>
-        <w:t>local de origem do animal, localidade atual, tipo de resid</w:t>
-      </w:r>
-      <w:proofErr w:type="spellStart"/>
-      <w:r>
-        <w:rPr>
-          <w:lang w:val="pt-BR"/>
-        </w:rPr>
-        <w:t>ência</w:t>
-      </w:r>
-      <w:proofErr w:type="spellEnd"/>
-      <w:r>
-        <w:rPr>
-          <w:lang w:val="pt-BR"/>
-        </w:rPr>
-        <w:t xml:space="preserve">, irmãos </w:t>
-      </w:r>
-      <w:proofErr w:type="spellStart"/>
-      <w:r>
-        <w:rPr>
-          <w:lang w:val="pt-BR"/>
-        </w:rPr>
-        <w:t>pet’s</w:t>
-      </w:r>
-      <w:proofErr w:type="spellEnd"/>
-      <w:r>
-        <w:rPr>
-          <w:lang w:val="pt-BR"/>
-        </w:rPr>
-        <w:t xml:space="preserve">, se vive com crianças, se vive com idosos, se teve doenças e quais, se tomou vacinas e quais, periodização da </w:t>
-      </w:r>
-      <w:proofErr w:type="spellStart"/>
-      <w:r>
-        <w:rPr>
-          <w:lang w:val="pt-BR"/>
-        </w:rPr>
-        <w:t>vermifugação</w:t>
-      </w:r>
-      <w:proofErr w:type="spellEnd"/>
-      <w:proofErr w:type="gramStart"/>
-      <w:r>
-        <w:rPr>
-          <w:lang w:val="pt-BR"/>
-        </w:rPr>
-        <w:t>.,</w:t>
-      </w:r>
-      <w:proofErr w:type="gramEnd"/>
-      <w:r>
-        <w:rPr>
-          <w:lang w:val="pt-BR"/>
-        </w:rPr>
-        <w:t xml:space="preserve"> </w:t>
-      </w:r>
-      <w:r>
-        <w:t>Local de origem, local de destino, data de partida, data de volta,</w:t>
-      </w:r>
-      <w:r>
-        <w:rPr>
-          <w:spacing w:val="1"/>
-        </w:rPr>
-        <w:t xml:space="preserve"> </w:t>
-      </w:r>
-      <w:r>
-        <w:t>quantidade</w:t>
-      </w:r>
-      <w:r>
-        <w:rPr>
-          <w:spacing w:val="1"/>
-        </w:rPr>
-        <w:t xml:space="preserve"> </w:t>
-      </w:r>
-      <w:r>
-        <w:t>de</w:t>
-      </w:r>
-      <w:r>
-        <w:rPr>
-          <w:spacing w:val="-2"/>
-        </w:rPr>
-        <w:t xml:space="preserve"> </w:t>
-      </w:r>
-      <w:r>
-        <w:t>adultos,</w:t>
-      </w:r>
-      <w:r>
-        <w:rPr>
-          <w:spacing w:val="1"/>
-        </w:rPr>
-        <w:t xml:space="preserve"> </w:t>
-      </w:r>
-      <w:r>
-        <w:t>quantidade de</w:t>
-      </w:r>
-      <w:r>
-        <w:rPr>
-          <w:spacing w:val="-1"/>
-        </w:rPr>
-        <w:t xml:space="preserve"> </w:t>
-      </w:r>
-      <w:r>
-        <w:t>crianças,</w:t>
-      </w:r>
-      <w:r>
-        <w:rPr>
-          <w:spacing w:val="-1"/>
-        </w:rPr>
-        <w:t xml:space="preserve"> </w:t>
-      </w:r>
-      <w:r>
-        <w:t>idade</w:t>
-      </w:r>
-      <w:r>
-        <w:rPr>
-          <w:spacing w:val="-1"/>
-        </w:rPr>
-        <w:t xml:space="preserve"> </w:t>
-      </w:r>
-      <w:r>
-        <w:t>das</w:t>
-      </w:r>
-      <w:r>
-        <w:rPr>
-          <w:spacing w:val="-1"/>
-        </w:rPr>
-        <w:t xml:space="preserve"> </w:t>
-      </w:r>
-      <w:r>
-        <w:t>crianças.</w:t>
-      </w:r>
-    </w:p>
-    <w:p>
-      <w:pPr>
-        <w:pStyle w:val="Corpodetexto"/>
-        <w:ind w:left="1384" w:right="1032"/>
-        <w:jc w:val="both"/>
-      </w:pPr>
-      <w:r>
-        <w:rPr>
-          <w:u w:val="single"/>
-        </w:rPr>
-        <w:t>Regras</w:t>
-      </w:r>
-      <w:r>
-        <w:t>:</w:t>
-      </w:r>
-      <w:r>
-        <w:rPr>
-          <w:spacing w:val="1"/>
-        </w:rPr>
-        <w:t xml:space="preserve"> </w:t>
-      </w:r>
-      <w:r>
-        <w:t>O</w:t>
-      </w:r>
-      <w:r>
-        <w:rPr>
-          <w:spacing w:val="1"/>
-        </w:rPr>
-        <w:t xml:space="preserve"> </w:t>
-      </w:r>
-      <w:r>
-        <w:t>sistema</w:t>
-      </w:r>
-      <w:r>
-        <w:rPr>
-          <w:spacing w:val="1"/>
-        </w:rPr>
-        <w:t xml:space="preserve"> </w:t>
-      </w:r>
-      <w:r>
-        <w:t>deve</w:t>
-      </w:r>
-      <w:r>
-        <w:rPr>
-          <w:spacing w:val="1"/>
-        </w:rPr>
-        <w:t xml:space="preserve"> </w:t>
-      </w:r>
-      <w:r>
-        <w:t>permitir</w:t>
-      </w:r>
-      <w:r>
-        <w:rPr>
-          <w:spacing w:val="1"/>
-        </w:rPr>
-        <w:t xml:space="preserve"> </w:t>
-      </w:r>
-      <w:r>
-        <w:t>que</w:t>
-      </w:r>
-      <w:r>
-        <w:rPr>
-          <w:spacing w:val="1"/>
-        </w:rPr>
-        <w:t xml:space="preserve"> </w:t>
-      </w:r>
-      <w:r>
-        <w:t>o</w:t>
-      </w:r>
-      <w:r>
-        <w:rPr>
-          <w:spacing w:val="1"/>
-        </w:rPr>
-        <w:t xml:space="preserve"> </w:t>
-      </w:r>
-      <w:r>
-        <w:t>visitante</w:t>
-      </w:r>
-      <w:r>
-        <w:rPr>
-          <w:spacing w:val="1"/>
-        </w:rPr>
-        <w:t xml:space="preserve"> </w:t>
-      </w:r>
-      <w:r>
-        <w:t>e</w:t>
-      </w:r>
-      <w:r>
-        <w:rPr>
-          <w:spacing w:val="1"/>
-        </w:rPr>
-        <w:t xml:space="preserve"> </w:t>
-      </w:r>
-      <w:r>
-        <w:t>o</w:t>
-      </w:r>
-      <w:r>
-        <w:rPr>
-          <w:spacing w:val="1"/>
-        </w:rPr>
-        <w:t xml:space="preserve"> </w:t>
-      </w:r>
-      <w:r>
-        <w:t>cliente</w:t>
-      </w:r>
-      <w:r>
-        <w:rPr>
-          <w:spacing w:val="1"/>
-        </w:rPr>
-        <w:t xml:space="preserve"> </w:t>
-      </w:r>
-      <w:r>
-        <w:t>do</w:t>
-      </w:r>
-      <w:r>
-        <w:rPr>
-          <w:spacing w:val="1"/>
-        </w:rPr>
-        <w:t xml:space="preserve"> </w:t>
-      </w:r>
-      <w:r>
-        <w:t>portal</w:t>
-      </w:r>
-      <w:r>
-        <w:rPr>
-          <w:spacing w:val="60"/>
-        </w:rPr>
-        <w:t xml:space="preserve"> </w:t>
-      </w:r>
-      <w:r>
-        <w:t>possam</w:t>
-      </w:r>
-      <w:r>
-        <w:rPr>
-          <w:spacing w:val="1"/>
-        </w:rPr>
-        <w:t xml:space="preserve"> </w:t>
-      </w:r>
-      <w:r>
-        <w:t>executar</w:t>
-      </w:r>
-      <w:r>
-        <w:rPr>
-          <w:spacing w:val="8"/>
-        </w:rPr>
-        <w:t xml:space="preserve"> </w:t>
-      </w:r>
-      <w:r>
-        <w:t>a</w:t>
-      </w:r>
-      <w:r>
-        <w:rPr>
-          <w:spacing w:val="9"/>
-        </w:rPr>
-        <w:t xml:space="preserve"> </w:t>
-      </w:r>
-      <w:r>
-        <w:t>busca</w:t>
-      </w:r>
-      <w:r>
-        <w:rPr>
-          <w:spacing w:val="9"/>
-        </w:rPr>
-        <w:t xml:space="preserve"> </w:t>
-      </w:r>
-      <w:r>
-        <w:t>fornecendo</w:t>
-      </w:r>
-      <w:r>
-        <w:rPr>
-          <w:spacing w:val="9"/>
-        </w:rPr>
-        <w:t xml:space="preserve"> </w:t>
-      </w:r>
-      <w:r>
-        <w:t>as</w:t>
-      </w:r>
-      <w:r>
-        <w:rPr>
-          <w:spacing w:val="8"/>
-        </w:rPr>
-        <w:t xml:space="preserve"> </w:t>
-      </w:r>
-      <w:r>
-        <w:t>informações</w:t>
-      </w:r>
-      <w:r>
-        <w:rPr>
-          <w:spacing w:val="10"/>
-        </w:rPr>
-        <w:t xml:space="preserve"> </w:t>
-      </w:r>
-      <w:r>
-        <w:t>obrigatórias</w:t>
-      </w:r>
-      <w:r>
-        <w:rPr>
-          <w:spacing w:val="8"/>
-        </w:rPr>
-        <w:t xml:space="preserve"> </w:t>
-      </w:r>
-      <w:r>
-        <w:t>e,</w:t>
-      </w:r>
-      <w:r>
-        <w:rPr>
-          <w:spacing w:val="9"/>
-        </w:rPr>
-        <w:t xml:space="preserve"> </w:t>
-      </w:r>
-      <w:r>
-        <w:t>caso</w:t>
-      </w:r>
-      <w:r>
-        <w:rPr>
-          <w:spacing w:val="9"/>
-        </w:rPr>
-        <w:t xml:space="preserve"> </w:t>
-      </w:r>
-      <w:r>
-        <w:t>haja</w:t>
-      </w:r>
-      <w:r>
-        <w:rPr>
-          <w:spacing w:val="9"/>
-        </w:rPr>
-        <w:t xml:space="preserve"> </w:t>
-      </w:r>
-      <w:r>
-        <w:t>resultado</w:t>
-      </w:r>
-      <w:r>
-        <w:rPr>
-          <w:spacing w:val="9"/>
-        </w:rPr>
-        <w:t xml:space="preserve"> </w:t>
-      </w:r>
-      <w:r>
-        <w:t>para</w:t>
-      </w:r>
-      <w:r>
-        <w:rPr>
-          <w:spacing w:val="-57"/>
-        </w:rPr>
-        <w:t xml:space="preserve"> </w:t>
-      </w:r>
-      <w:r>
-        <w:t>a consulta, o portal deve disponibilizar as passagens aéreas com seus preços, as</w:t>
-      </w:r>
-      <w:r>
-        <w:rPr>
-          <w:spacing w:val="1"/>
-        </w:rPr>
-        <w:t xml:space="preserve"> </w:t>
-      </w:r>
-      <w:r>
-        <w:t xml:space="preserve">companhias disponíveis, escala e conexões (se houver), origem, destino e </w:t>
-      </w:r>
-      <w:r>
-        <w:t>horário.</w:t>
-      </w:r>
-      <w:r>
-        <w:rPr>
-          <w:spacing w:val="1"/>
-        </w:rPr>
-        <w:t xml:space="preserve"> </w:t>
-      </w:r>
-      <w:r>
-        <w:t>Caso</w:t>
-      </w:r>
-      <w:r>
-        <w:rPr>
-          <w:spacing w:val="1"/>
-        </w:rPr>
-        <w:t xml:space="preserve"> </w:t>
-      </w:r>
-      <w:r>
-        <w:t>não</w:t>
-      </w:r>
-      <w:r>
-        <w:rPr>
-          <w:spacing w:val="1"/>
-        </w:rPr>
-        <w:t xml:space="preserve"> </w:t>
-      </w:r>
-      <w:r>
-        <w:t>haja</w:t>
-      </w:r>
-      <w:r>
-        <w:rPr>
-          <w:spacing w:val="1"/>
-        </w:rPr>
-        <w:t xml:space="preserve"> </w:t>
-      </w:r>
-      <w:r>
-        <w:t>disponibilidade,</w:t>
-      </w:r>
-      <w:r>
-        <w:rPr>
-          <w:spacing w:val="1"/>
-        </w:rPr>
-        <w:t xml:space="preserve"> </w:t>
-      </w:r>
-      <w:r>
-        <w:t>deve</w:t>
-      </w:r>
-      <w:r>
-        <w:rPr>
-          <w:spacing w:val="1"/>
-        </w:rPr>
-        <w:t xml:space="preserve"> </w:t>
-      </w:r>
-      <w:r>
-        <w:t>ser</w:t>
-      </w:r>
-      <w:r>
-        <w:rPr>
-          <w:spacing w:val="1"/>
-        </w:rPr>
-        <w:t xml:space="preserve"> </w:t>
-      </w:r>
-      <w:r>
-        <w:t>informado</w:t>
-      </w:r>
-      <w:r>
-        <w:rPr>
-          <w:spacing w:val="1"/>
-        </w:rPr>
-        <w:t xml:space="preserve"> </w:t>
-      </w:r>
-      <w:r>
-        <w:t>ao</w:t>
-      </w:r>
-      <w:r>
-        <w:rPr>
-          <w:spacing w:val="1"/>
-        </w:rPr>
-        <w:t xml:space="preserve"> </w:t>
-      </w:r>
-      <w:r>
-        <w:t>cliente</w:t>
-      </w:r>
-      <w:r>
-        <w:rPr>
-          <w:spacing w:val="1"/>
-        </w:rPr>
-        <w:t xml:space="preserve"> </w:t>
-      </w:r>
-      <w:r>
-        <w:t>que</w:t>
-      </w:r>
-      <w:r>
-        <w:rPr>
-          <w:spacing w:val="1"/>
-        </w:rPr>
-        <w:t xml:space="preserve"> </w:t>
-      </w:r>
-      <w:r>
-        <w:t>não</w:t>
-      </w:r>
-      <w:r>
-        <w:rPr>
-          <w:spacing w:val="1"/>
-        </w:rPr>
-        <w:t xml:space="preserve"> </w:t>
-      </w:r>
-      <w:r>
-        <w:t>houve</w:t>
-      </w:r>
-      <w:r>
-        <w:rPr>
-          <w:spacing w:val="1"/>
-        </w:rPr>
-        <w:t xml:space="preserve"> </w:t>
-      </w:r>
-      <w:r>
-        <w:t>resultado para a consulta. A obtenção dos dados de passagens de avião deve ser</w:t>
-      </w:r>
-      <w:r>
-        <w:rPr>
-          <w:spacing w:val="1"/>
-        </w:rPr>
-        <w:t xml:space="preserve"> </w:t>
-      </w:r>
-      <w:r>
-        <w:t>efetivada através de uma interface de integração entre o portal e as companhias</w:t>
-      </w:r>
-      <w:r>
-        <w:rPr>
-          <w:spacing w:val="1"/>
-        </w:rPr>
-        <w:t xml:space="preserve"> </w:t>
-      </w:r>
-      <w:r>
-        <w:t>aéreas.</w:t>
+        <w:t>s usuários devem poder se cadastrar na rede social, fornecendo informações básicas necessárias sobre eles, e informações sobre seus animais de estimação.</w:t>
       </w:r>
     </w:p>
     <w:p>
@@ -2692,182 +2102,25 @@
         <w:rPr>
           <w:sz w:val="24"/>
         </w:rPr>
-        <w:t>O por</w:t>
-      </w:r>
-      <w:r>
-        <w:rPr>
-          <w:sz w:val="24"/>
-        </w:rPr>
-        <w:t>tal deve validar se as informações sobre local de origem, local de</w:t>
-      </w:r>
-      <w:r>
-        <w:rPr>
-          <w:spacing w:val="1"/>
-          <w:sz w:val="24"/>
-        </w:rPr>
-        <w:t xml:space="preserve"> </w:t>
-      </w:r>
-      <w:r>
-        <w:rPr>
-          <w:sz w:val="24"/>
-        </w:rPr>
-        <w:t>destino,</w:t>
-      </w:r>
-      <w:r>
-        <w:rPr>
-          <w:spacing w:val="1"/>
-          <w:sz w:val="24"/>
-        </w:rPr>
-        <w:t xml:space="preserve"> </w:t>
-      </w:r>
-      <w:r>
-        <w:rPr>
-          <w:sz w:val="24"/>
-        </w:rPr>
-        <w:t>data</w:t>
-      </w:r>
-      <w:r>
-        <w:rPr>
-          <w:spacing w:val="1"/>
-          <w:sz w:val="24"/>
-        </w:rPr>
-        <w:t xml:space="preserve"> </w:t>
-      </w:r>
-      <w:r>
-        <w:rPr>
-          <w:sz w:val="24"/>
-        </w:rPr>
-        <w:t>de</w:t>
-      </w:r>
-      <w:r>
-        <w:rPr>
-          <w:spacing w:val="1"/>
-          <w:sz w:val="24"/>
-        </w:rPr>
-        <w:t xml:space="preserve"> </w:t>
-      </w:r>
-      <w:r>
-        <w:rPr>
-          <w:sz w:val="24"/>
-        </w:rPr>
-        <w:t>partida,</w:t>
-      </w:r>
-      <w:r>
-        <w:rPr>
-          <w:spacing w:val="1"/>
-          <w:sz w:val="24"/>
-        </w:rPr>
-        <w:t xml:space="preserve"> </w:t>
-      </w:r>
-      <w:r>
-        <w:rPr>
-          <w:sz w:val="24"/>
-        </w:rPr>
-        <w:t>data</w:t>
-      </w:r>
-      <w:r>
-        <w:rPr>
-          <w:spacing w:val="1"/>
-          <w:sz w:val="24"/>
-        </w:rPr>
-        <w:t xml:space="preserve"> </w:t>
-      </w:r>
-      <w:r>
-        <w:rPr>
-          <w:sz w:val="24"/>
-        </w:rPr>
-        <w:t>da</w:t>
-      </w:r>
-      <w:r>
-        <w:rPr>
-          <w:spacing w:val="1"/>
-          <w:sz w:val="24"/>
-        </w:rPr>
-        <w:t xml:space="preserve"> </w:t>
-      </w:r>
-      <w:r>
-        <w:rPr>
-          <w:sz w:val="24"/>
-        </w:rPr>
-        <w:t>volta</w:t>
-      </w:r>
-      <w:r>
-        <w:rPr>
-          <w:spacing w:val="1"/>
-          <w:sz w:val="24"/>
-        </w:rPr>
-        <w:t xml:space="preserve"> </w:t>
-      </w:r>
-      <w:r>
-        <w:rPr>
-          <w:sz w:val="24"/>
-        </w:rPr>
-        <w:t>e</w:t>
-      </w:r>
-      <w:r>
-        <w:rPr>
-          <w:spacing w:val="1"/>
-          <w:sz w:val="24"/>
-        </w:rPr>
-        <w:t xml:space="preserve"> </w:t>
-      </w:r>
-      <w:r>
-        <w:rPr>
-          <w:sz w:val="24"/>
-        </w:rPr>
-        <w:t>número</w:t>
-      </w:r>
-      <w:r>
-        <w:rPr>
-          <w:spacing w:val="1"/>
-          <w:sz w:val="24"/>
-        </w:rPr>
-        <w:t xml:space="preserve"> </w:t>
-      </w:r>
-      <w:r>
-        <w:rPr>
-          <w:sz w:val="24"/>
-        </w:rPr>
-        <w:t>de</w:t>
-      </w:r>
-      <w:r>
-        <w:rPr>
-          <w:spacing w:val="1"/>
-          <w:sz w:val="24"/>
-        </w:rPr>
-        <w:t xml:space="preserve"> </w:t>
-      </w:r>
-      <w:r>
-        <w:rPr>
-          <w:sz w:val="24"/>
-        </w:rPr>
-        <w:t>pessoas</w:t>
-      </w:r>
-      <w:r>
-        <w:rPr>
-          <w:spacing w:val="60"/>
-          <w:sz w:val="24"/>
-        </w:rPr>
-        <w:t xml:space="preserve"> </w:t>
-      </w:r>
-      <w:r>
-        <w:rPr>
-          <w:sz w:val="24"/>
-        </w:rPr>
-        <w:t>estão</w:t>
-      </w:r>
-      <w:r>
-        <w:rPr>
-          <w:spacing w:val="1"/>
-          <w:sz w:val="24"/>
-        </w:rPr>
-        <w:t xml:space="preserve"> </w:t>
-      </w:r>
-      <w:r>
-        <w:rPr>
-          <w:sz w:val="24"/>
-        </w:rPr>
-        <w:t>preenchidos.</w:t>
+        <w:t xml:space="preserve">Os usuários terão a opção de salvar a conta com uma ou mais senhas, sendo o máximo de </w:t>
+      </w:r>
+      <w:r>
+        <w:rPr>
+          <w:sz w:val="24"/>
+        </w:rPr>
+        <w:t>três</w:t>
+      </w:r>
+      <w:r>
+        <w:rPr>
+          <w:sz w:val="24"/>
+        </w:rPr>
+        <w:t xml:space="preserve"> e o mínimo de uma, podendo escolher quantas senhas irá ser pedido para entrada</w:t>
+      </w:r>
+      <w:r>
+        <w:rPr>
+          <w:sz w:val="24"/>
+        </w:rPr>
+        <w:t xml:space="preserve"> na conta, (todas as três colocadas, ou ficará uma senha a mais como reserva, para no caso de esquecer usa-la, ao invés de redefinir.).</w:t>
       </w:r>
     </w:p>
     <w:p>
@@ -2880,7 +2133,8 @@
         <w:tabs>
           <w:tab w:val="left" w:pos="2104"/>
         </w:tabs>
-        <w:spacing w:before="0" w:line="289" w:lineRule="exact"/>
+        <w:spacing w:before="1" w:line="247" w:lineRule="auto"/>
+        <w:ind w:left="2103" w:right="1039"/>
         <w:jc w:val="both"/>
         <w:rPr>
           <w:sz w:val="24"/>
@@ -2890,955 +2144,7 @@
         <w:rPr>
           <w:sz w:val="24"/>
         </w:rPr>
-        <w:t>A</w:t>
-      </w:r>
-      <w:r>
-        <w:rPr>
-          <w:spacing w:val="-15"/>
-          <w:sz w:val="24"/>
-        </w:rPr>
-        <w:t xml:space="preserve"> </w:t>
-      </w:r>
-      <w:r>
-        <w:rPr>
-          <w:sz w:val="24"/>
-        </w:rPr>
-        <w:t>data</w:t>
-      </w:r>
-      <w:r>
-        <w:rPr>
-          <w:spacing w:val="-3"/>
-          <w:sz w:val="24"/>
-        </w:rPr>
-        <w:t xml:space="preserve"> </w:t>
-      </w:r>
-      <w:r>
-        <w:rPr>
-          <w:sz w:val="24"/>
-        </w:rPr>
-        <w:t>de</w:t>
-      </w:r>
-      <w:r>
-        <w:rPr>
-          <w:spacing w:val="-2"/>
-          <w:sz w:val="24"/>
-        </w:rPr>
-        <w:t xml:space="preserve"> </w:t>
-      </w:r>
-      <w:r>
-        <w:rPr>
-          <w:sz w:val="24"/>
-        </w:rPr>
-        <w:t>partida deve</w:t>
-      </w:r>
-      <w:r>
-        <w:rPr>
-          <w:spacing w:val="-2"/>
-          <w:sz w:val="24"/>
-        </w:rPr>
-        <w:t xml:space="preserve"> </w:t>
-      </w:r>
-      <w:r>
-        <w:rPr>
-          <w:sz w:val="24"/>
-        </w:rPr>
-        <w:t>ser</w:t>
-      </w:r>
-      <w:r>
-        <w:rPr>
-          <w:spacing w:val="-2"/>
-          <w:sz w:val="24"/>
-        </w:rPr>
-        <w:t xml:space="preserve"> </w:t>
-      </w:r>
-      <w:r>
-        <w:rPr>
-          <w:sz w:val="24"/>
-        </w:rPr>
-        <w:t>maior ou</w:t>
-      </w:r>
-      <w:r>
-        <w:rPr>
-          <w:spacing w:val="-1"/>
-          <w:sz w:val="24"/>
-        </w:rPr>
-        <w:t xml:space="preserve"> </w:t>
-      </w:r>
-      <w:r>
-        <w:rPr>
-          <w:sz w:val="24"/>
-        </w:rPr>
-        <w:t>igual</w:t>
-      </w:r>
-      <w:r>
-        <w:rPr>
-          <w:spacing w:val="-1"/>
-          <w:sz w:val="24"/>
-        </w:rPr>
-        <w:t xml:space="preserve"> </w:t>
-      </w:r>
-      <w:r>
-        <w:rPr>
-          <w:sz w:val="24"/>
-        </w:rPr>
-        <w:t>à</w:t>
-      </w:r>
-      <w:r>
-        <w:rPr>
-          <w:spacing w:val="-2"/>
-          <w:sz w:val="24"/>
-        </w:rPr>
-        <w:t xml:space="preserve"> </w:t>
-      </w:r>
-      <w:r>
-        <w:rPr>
-          <w:sz w:val="24"/>
-        </w:rPr>
-        <w:t>data corrente.</w:t>
-      </w:r>
-    </w:p>
-    <w:p>
-      <w:pPr>
-        <w:pStyle w:val="PargrafodaLista"/>
-        <w:numPr>
-          <w:ilvl w:val="2"/>
-          <w:numId w:val="6"/>
-        </w:numPr>
-        <w:tabs>
-          <w:tab w:val="left" w:pos="2104"/>
-        </w:tabs>
-        <w:spacing w:before="18"/>
-        <w:jc w:val="both"/>
-        <w:rPr>
-          <w:sz w:val="24"/>
-        </w:rPr>
-      </w:pPr>
-      <w:r>
-        <w:rPr>
-          <w:sz w:val="24"/>
-        </w:rPr>
-        <w:t>A</w:t>
-      </w:r>
-      <w:r>
-        <w:rPr>
-          <w:spacing w:val="-15"/>
-          <w:sz w:val="24"/>
-        </w:rPr>
-        <w:t xml:space="preserve"> </w:t>
-      </w:r>
-      <w:r>
-        <w:rPr>
-          <w:sz w:val="24"/>
-        </w:rPr>
-        <w:t>data</w:t>
-      </w:r>
-      <w:r>
-        <w:rPr>
-          <w:spacing w:val="-2"/>
-          <w:sz w:val="24"/>
-        </w:rPr>
-        <w:t xml:space="preserve"> </w:t>
-      </w:r>
-      <w:r>
-        <w:rPr>
-          <w:sz w:val="24"/>
-        </w:rPr>
-        <w:t>de</w:t>
-      </w:r>
-      <w:r>
-        <w:rPr>
-          <w:spacing w:val="-2"/>
-          <w:sz w:val="24"/>
-        </w:rPr>
-        <w:t xml:space="preserve"> </w:t>
-      </w:r>
-      <w:r>
-        <w:rPr>
-          <w:sz w:val="24"/>
-        </w:rPr>
-        <w:t>volta</w:t>
-      </w:r>
-      <w:r>
-        <w:rPr>
-          <w:spacing w:val="-2"/>
-          <w:sz w:val="24"/>
-        </w:rPr>
-        <w:t xml:space="preserve"> </w:t>
-      </w:r>
-      <w:r>
-        <w:rPr>
-          <w:sz w:val="24"/>
-        </w:rPr>
-        <w:t>deve ser</w:t>
-      </w:r>
-      <w:r>
-        <w:rPr>
-          <w:spacing w:val="-1"/>
-          <w:sz w:val="24"/>
-        </w:rPr>
-        <w:t xml:space="preserve"> </w:t>
-      </w:r>
-      <w:r>
-        <w:rPr>
-          <w:sz w:val="24"/>
-        </w:rPr>
-        <w:t>maior ou</w:t>
-      </w:r>
-      <w:r>
-        <w:rPr>
-          <w:spacing w:val="-1"/>
-          <w:sz w:val="24"/>
-        </w:rPr>
-        <w:t xml:space="preserve"> </w:t>
-      </w:r>
-      <w:r>
-        <w:rPr>
-          <w:sz w:val="24"/>
-        </w:rPr>
-        <w:t>igual à</w:t>
-      </w:r>
-      <w:r>
-        <w:rPr>
-          <w:spacing w:val="-2"/>
-          <w:sz w:val="24"/>
-        </w:rPr>
-        <w:t xml:space="preserve"> </w:t>
-      </w:r>
-      <w:r>
-        <w:rPr>
-          <w:sz w:val="24"/>
-        </w:rPr>
-        <w:t>data de</w:t>
-      </w:r>
-      <w:r>
-        <w:rPr>
-          <w:spacing w:val="-2"/>
-          <w:sz w:val="24"/>
-        </w:rPr>
-        <w:t xml:space="preserve"> </w:t>
-      </w:r>
-      <w:r>
-        <w:rPr>
-          <w:sz w:val="24"/>
-        </w:rPr>
-        <w:t>partida.</w:t>
-      </w:r>
-    </w:p>
-    <w:p>
-      <w:pPr>
-        <w:pStyle w:val="PargrafodaLista"/>
-        <w:numPr>
-          <w:ilvl w:val="2"/>
-          <w:numId w:val="6"/>
-        </w:numPr>
-        <w:tabs>
-          <w:tab w:val="left" w:pos="2104"/>
-        </w:tabs>
-        <w:spacing w:before="20" w:line="254" w:lineRule="auto"/>
-        <w:ind w:left="2103" w:right="1038"/>
-        <w:jc w:val="both"/>
-        <w:rPr>
-          <w:sz w:val="24"/>
-        </w:rPr>
-      </w:pPr>
-      <w:r>
-        <w:rPr>
-          <w:sz w:val="24"/>
-        </w:rPr>
-        <w:t>O número de adultos ou o número de crianças deve ser maior que zero. O</w:t>
-      </w:r>
-      <w:r>
-        <w:rPr>
-          <w:spacing w:val="1"/>
-          <w:sz w:val="24"/>
-        </w:rPr>
-        <w:t xml:space="preserve"> </w:t>
-      </w:r>
-      <w:r>
-        <w:rPr>
-          <w:sz w:val="24"/>
-        </w:rPr>
-        <w:t>padrão para</w:t>
-      </w:r>
-      <w:r>
-        <w:rPr>
-          <w:spacing w:val="-1"/>
-          <w:sz w:val="24"/>
-        </w:rPr>
-        <w:t xml:space="preserve"> </w:t>
-      </w:r>
-      <w:r>
-        <w:rPr>
-          <w:sz w:val="24"/>
-        </w:rPr>
-        <w:t>preenchimento</w:t>
-      </w:r>
-      <w:r>
-        <w:rPr>
-          <w:spacing w:val="59"/>
-          <w:sz w:val="24"/>
-        </w:rPr>
-        <w:t xml:space="preserve"> </w:t>
-      </w:r>
-      <w:r>
-        <w:rPr>
-          <w:sz w:val="24"/>
-        </w:rPr>
-        <w:t>do número</w:t>
-      </w:r>
-      <w:r>
-        <w:rPr>
-          <w:spacing w:val="1"/>
-          <w:sz w:val="24"/>
-        </w:rPr>
-        <w:t xml:space="preserve"> </w:t>
-      </w:r>
-      <w:r>
-        <w:rPr>
-          <w:sz w:val="24"/>
-        </w:rPr>
-        <w:t>de</w:t>
-      </w:r>
-      <w:r>
-        <w:rPr>
-          <w:spacing w:val="-2"/>
-          <w:sz w:val="24"/>
-        </w:rPr>
-        <w:t xml:space="preserve"> </w:t>
-      </w:r>
-      <w:r>
-        <w:rPr>
-          <w:sz w:val="24"/>
-        </w:rPr>
-        <w:t>adultos é</w:t>
-      </w:r>
-      <w:r>
-        <w:rPr>
-          <w:spacing w:val="-1"/>
-          <w:sz w:val="24"/>
-        </w:rPr>
-        <w:t xml:space="preserve"> </w:t>
-      </w:r>
-      <w:proofErr w:type="gramStart"/>
-      <w:r>
-        <w:rPr>
-          <w:sz w:val="24"/>
-        </w:rPr>
-        <w:t>1</w:t>
-      </w:r>
-      <w:proofErr w:type="gramEnd"/>
-      <w:r>
-        <w:rPr>
-          <w:sz w:val="24"/>
-        </w:rPr>
-        <w:t xml:space="preserve"> (um).</w:t>
-      </w:r>
-    </w:p>
-    <w:p>
-      <w:pPr>
-        <w:pStyle w:val="PargrafodaLista"/>
-        <w:numPr>
-          <w:ilvl w:val="2"/>
-          <w:numId w:val="6"/>
-        </w:numPr>
-        <w:tabs>
-          <w:tab w:val="left" w:pos="2104"/>
-        </w:tabs>
-        <w:spacing w:before="0" w:line="278" w:lineRule="exact"/>
-        <w:jc w:val="both"/>
-        <w:rPr>
-          <w:sz w:val="24"/>
-        </w:rPr>
-      </w:pPr>
-      <w:r>
-        <w:rPr>
-          <w:sz w:val="24"/>
-        </w:rPr>
-        <w:t>Caso</w:t>
-      </w:r>
-      <w:r>
-        <w:rPr>
-          <w:spacing w:val="9"/>
-          <w:sz w:val="24"/>
-        </w:rPr>
-        <w:t xml:space="preserve"> </w:t>
-      </w:r>
-      <w:r>
-        <w:rPr>
-          <w:sz w:val="24"/>
-        </w:rPr>
-        <w:t>o</w:t>
-      </w:r>
-      <w:r>
-        <w:rPr>
-          <w:spacing w:val="65"/>
-          <w:sz w:val="24"/>
-        </w:rPr>
-        <w:t xml:space="preserve"> </w:t>
-      </w:r>
-      <w:r>
-        <w:rPr>
-          <w:sz w:val="24"/>
-        </w:rPr>
-        <w:t>número</w:t>
-      </w:r>
-      <w:r>
-        <w:rPr>
-          <w:spacing w:val="68"/>
-          <w:sz w:val="24"/>
-        </w:rPr>
-        <w:t xml:space="preserve"> </w:t>
-      </w:r>
-      <w:r>
-        <w:rPr>
-          <w:sz w:val="24"/>
-        </w:rPr>
-        <w:t>de</w:t>
-      </w:r>
-      <w:r>
-        <w:rPr>
-          <w:spacing w:val="67"/>
-          <w:sz w:val="24"/>
-        </w:rPr>
-        <w:t xml:space="preserve"> </w:t>
-      </w:r>
-      <w:r>
-        <w:rPr>
-          <w:sz w:val="24"/>
-        </w:rPr>
-        <w:t>crianças</w:t>
-      </w:r>
-      <w:r>
-        <w:rPr>
-          <w:spacing w:val="69"/>
-          <w:sz w:val="24"/>
-        </w:rPr>
-        <w:t xml:space="preserve"> </w:t>
-      </w:r>
-      <w:r>
-        <w:rPr>
-          <w:sz w:val="24"/>
-        </w:rPr>
-        <w:t>seja</w:t>
-      </w:r>
-      <w:r>
-        <w:rPr>
-          <w:spacing w:val="67"/>
-          <w:sz w:val="24"/>
-        </w:rPr>
-        <w:t xml:space="preserve"> </w:t>
-      </w:r>
-      <w:r>
-        <w:rPr>
-          <w:sz w:val="24"/>
-        </w:rPr>
-        <w:t>maior</w:t>
-      </w:r>
-      <w:r>
-        <w:rPr>
-          <w:spacing w:val="67"/>
-          <w:sz w:val="24"/>
-        </w:rPr>
-        <w:t xml:space="preserve"> </w:t>
-      </w:r>
-      <w:r>
-        <w:rPr>
-          <w:sz w:val="24"/>
-        </w:rPr>
-        <w:t>que</w:t>
-      </w:r>
-      <w:r>
-        <w:rPr>
-          <w:spacing w:val="68"/>
-          <w:sz w:val="24"/>
-        </w:rPr>
-        <w:t xml:space="preserve"> </w:t>
-      </w:r>
-      <w:proofErr w:type="gramStart"/>
-      <w:r>
-        <w:rPr>
-          <w:sz w:val="24"/>
-        </w:rPr>
-        <w:t>0</w:t>
-      </w:r>
-      <w:proofErr w:type="gramEnd"/>
-      <w:r>
-        <w:rPr>
-          <w:spacing w:val="66"/>
-          <w:sz w:val="24"/>
-        </w:rPr>
-        <w:t xml:space="preserve"> </w:t>
-      </w:r>
-      <w:r>
-        <w:rPr>
-          <w:sz w:val="24"/>
-        </w:rPr>
-        <w:t>(zero),</w:t>
-      </w:r>
-      <w:r>
-        <w:rPr>
-          <w:spacing w:val="67"/>
-          <w:sz w:val="24"/>
-        </w:rPr>
-        <w:t xml:space="preserve"> </w:t>
-      </w:r>
-      <w:r>
-        <w:rPr>
-          <w:sz w:val="24"/>
-        </w:rPr>
-        <w:t>a</w:t>
-      </w:r>
-      <w:r>
-        <w:rPr>
-          <w:spacing w:val="67"/>
-          <w:sz w:val="24"/>
-        </w:rPr>
-        <w:t xml:space="preserve"> </w:t>
-      </w:r>
-      <w:r>
-        <w:rPr>
-          <w:sz w:val="24"/>
-        </w:rPr>
-        <w:t>idade</w:t>
-      </w:r>
-      <w:r>
-        <w:rPr>
-          <w:spacing w:val="68"/>
-          <w:sz w:val="24"/>
-        </w:rPr>
-        <w:t xml:space="preserve"> </w:t>
-      </w:r>
-      <w:r>
-        <w:rPr>
-          <w:sz w:val="24"/>
-        </w:rPr>
-        <w:t>deve</w:t>
-      </w:r>
-      <w:r>
-        <w:rPr>
-          <w:spacing w:val="67"/>
-          <w:sz w:val="24"/>
-        </w:rPr>
-        <w:t xml:space="preserve"> </w:t>
-      </w:r>
-      <w:r>
-        <w:rPr>
-          <w:sz w:val="24"/>
-        </w:rPr>
-        <w:t>ser</w:t>
-      </w:r>
-    </w:p>
-    <w:p>
-      <w:pPr>
-        <w:pStyle w:val="Corpodetexto"/>
-        <w:spacing w:before="17"/>
-        <w:ind w:left="2103"/>
-      </w:pPr>
-      <w:proofErr w:type="gramStart"/>
-      <w:r>
-        <w:t>preenchida</w:t>
-      </w:r>
-      <w:proofErr w:type="gramEnd"/>
-      <w:r>
-        <w:t>.</w:t>
-      </w:r>
-    </w:p>
-    <w:p>
-      <w:pPr>
-        <w:pStyle w:val="PargrafodaLista"/>
-        <w:numPr>
-          <w:ilvl w:val="2"/>
-          <w:numId w:val="6"/>
-        </w:numPr>
-        <w:tabs>
-          <w:tab w:val="left" w:pos="2103"/>
-          <w:tab w:val="left" w:pos="2104"/>
-        </w:tabs>
-        <w:spacing w:before="3" w:line="254" w:lineRule="auto"/>
-        <w:ind w:left="2103" w:right="1042"/>
-        <w:rPr>
-          <w:sz w:val="24"/>
-        </w:rPr>
-      </w:pPr>
-      <w:r>
-        <w:rPr>
-          <w:sz w:val="24"/>
-        </w:rPr>
-        <w:t>Caso</w:t>
-      </w:r>
-      <w:r>
-        <w:rPr>
-          <w:spacing w:val="11"/>
-          <w:sz w:val="24"/>
-        </w:rPr>
-        <w:t xml:space="preserve"> </w:t>
-      </w:r>
-      <w:r>
-        <w:rPr>
-          <w:sz w:val="24"/>
-        </w:rPr>
-        <w:t>alguma</w:t>
-      </w:r>
-      <w:r>
-        <w:rPr>
-          <w:spacing w:val="11"/>
-          <w:sz w:val="24"/>
-        </w:rPr>
-        <w:t xml:space="preserve"> </w:t>
-      </w:r>
-      <w:r>
-        <w:rPr>
-          <w:sz w:val="24"/>
-        </w:rPr>
-        <w:t>das</w:t>
-      </w:r>
-      <w:r>
-        <w:rPr>
-          <w:spacing w:val="12"/>
-          <w:sz w:val="24"/>
-        </w:rPr>
-        <w:t xml:space="preserve"> </w:t>
-      </w:r>
-      <w:r>
-        <w:rPr>
-          <w:sz w:val="24"/>
-        </w:rPr>
-        <w:t>informações</w:t>
-      </w:r>
-      <w:r>
-        <w:rPr>
-          <w:spacing w:val="12"/>
-          <w:sz w:val="24"/>
-        </w:rPr>
-        <w:t xml:space="preserve"> </w:t>
-      </w:r>
-      <w:r>
-        <w:rPr>
-          <w:sz w:val="24"/>
-        </w:rPr>
-        <w:t>acima</w:t>
-      </w:r>
-      <w:r>
-        <w:rPr>
-          <w:spacing w:val="12"/>
-          <w:sz w:val="24"/>
-        </w:rPr>
-        <w:t xml:space="preserve"> </w:t>
-      </w:r>
-      <w:r>
-        <w:rPr>
-          <w:sz w:val="24"/>
-        </w:rPr>
-        <w:t>não</w:t>
-      </w:r>
-      <w:r>
-        <w:rPr>
-          <w:spacing w:val="11"/>
-          <w:sz w:val="24"/>
-        </w:rPr>
-        <w:t xml:space="preserve"> </w:t>
-      </w:r>
-      <w:r>
-        <w:rPr>
-          <w:sz w:val="24"/>
-        </w:rPr>
-        <w:t>cumpra</w:t>
-      </w:r>
-      <w:r>
-        <w:rPr>
-          <w:spacing w:val="13"/>
-          <w:sz w:val="24"/>
-        </w:rPr>
-        <w:t xml:space="preserve"> </w:t>
-      </w:r>
-      <w:r>
-        <w:rPr>
-          <w:sz w:val="24"/>
-        </w:rPr>
-        <w:t>essas</w:t>
-      </w:r>
-      <w:r>
-        <w:rPr>
-          <w:spacing w:val="12"/>
-          <w:sz w:val="24"/>
-        </w:rPr>
-        <w:t xml:space="preserve"> </w:t>
-      </w:r>
-      <w:r>
-        <w:rPr>
-          <w:sz w:val="24"/>
-        </w:rPr>
-        <w:t>regras,</w:t>
-      </w:r>
-      <w:r>
-        <w:rPr>
-          <w:spacing w:val="13"/>
-          <w:sz w:val="24"/>
-        </w:rPr>
-        <w:t xml:space="preserve"> </w:t>
-      </w:r>
-      <w:r>
-        <w:rPr>
-          <w:sz w:val="24"/>
-        </w:rPr>
-        <w:t>o</w:t>
-      </w:r>
-      <w:r>
-        <w:rPr>
-          <w:spacing w:val="11"/>
-          <w:sz w:val="24"/>
-        </w:rPr>
-        <w:t xml:space="preserve"> </w:t>
-      </w:r>
-      <w:r>
-        <w:rPr>
-          <w:sz w:val="24"/>
-        </w:rPr>
-        <w:t>portal</w:t>
-      </w:r>
-      <w:r>
-        <w:rPr>
-          <w:spacing w:val="11"/>
-          <w:sz w:val="24"/>
-        </w:rPr>
-        <w:t xml:space="preserve"> </w:t>
-      </w:r>
-      <w:r>
-        <w:rPr>
-          <w:sz w:val="24"/>
-        </w:rPr>
-        <w:t>deve</w:t>
-      </w:r>
-      <w:r>
-        <w:rPr>
-          <w:spacing w:val="-57"/>
-          <w:sz w:val="24"/>
-        </w:rPr>
-        <w:t xml:space="preserve"> </w:t>
-      </w:r>
-      <w:r>
-        <w:rPr>
-          <w:sz w:val="24"/>
-        </w:rPr>
-        <w:t>informar</w:t>
-      </w:r>
-      <w:r>
-        <w:rPr>
-          <w:spacing w:val="-1"/>
-          <w:sz w:val="24"/>
-        </w:rPr>
-        <w:t xml:space="preserve"> </w:t>
-      </w:r>
-      <w:r>
-        <w:rPr>
-          <w:sz w:val="24"/>
-        </w:rPr>
-        <w:t>o usuário a respeito</w:t>
-      </w:r>
-      <w:r>
-        <w:rPr>
-          <w:spacing w:val="1"/>
-          <w:sz w:val="24"/>
-        </w:rPr>
-        <w:t xml:space="preserve"> </w:t>
-      </w:r>
-      <w:r>
-        <w:rPr>
-          <w:sz w:val="24"/>
-        </w:rPr>
-        <w:t>do erro</w:t>
-      </w:r>
-      <w:r>
-        <w:rPr>
-          <w:spacing w:val="-1"/>
-          <w:sz w:val="24"/>
-        </w:rPr>
-        <w:t xml:space="preserve"> </w:t>
-      </w:r>
-      <w:r>
-        <w:rPr>
-          <w:sz w:val="24"/>
-        </w:rPr>
-        <w:t>de</w:t>
-      </w:r>
-      <w:r>
-        <w:rPr>
-          <w:spacing w:val="-1"/>
-          <w:sz w:val="24"/>
-        </w:rPr>
-        <w:t xml:space="preserve"> </w:t>
-      </w:r>
-      <w:r>
-        <w:rPr>
-          <w:sz w:val="24"/>
-        </w:rPr>
-        <w:t>preenchimento.</w:t>
-      </w:r>
-    </w:p>
-    <w:p>
-      <w:pPr>
-        <w:pStyle w:val="PargrafodaLista"/>
-        <w:numPr>
-          <w:ilvl w:val="2"/>
-          <w:numId w:val="6"/>
-        </w:numPr>
-        <w:tabs>
-          <w:tab w:val="left" w:pos="2103"/>
-          <w:tab w:val="left" w:pos="2104"/>
-        </w:tabs>
-        <w:spacing w:before="0" w:line="278" w:lineRule="exact"/>
-        <w:rPr>
-          <w:sz w:val="24"/>
-        </w:rPr>
-      </w:pPr>
-      <w:r>
-        <w:rPr>
-          <w:sz w:val="24"/>
-        </w:rPr>
-        <w:t>Caso</w:t>
-      </w:r>
-      <w:r>
-        <w:rPr>
-          <w:spacing w:val="22"/>
-          <w:sz w:val="24"/>
-        </w:rPr>
-        <w:t xml:space="preserve"> </w:t>
-      </w:r>
-      <w:r>
-        <w:rPr>
-          <w:sz w:val="24"/>
-        </w:rPr>
-        <w:t>o</w:t>
-      </w:r>
-      <w:r>
-        <w:rPr>
-          <w:spacing w:val="79"/>
-          <w:sz w:val="24"/>
-        </w:rPr>
-        <w:t xml:space="preserve"> </w:t>
-      </w:r>
-      <w:r>
-        <w:rPr>
-          <w:sz w:val="24"/>
-        </w:rPr>
-        <w:t>valor</w:t>
-      </w:r>
-      <w:r>
-        <w:rPr>
-          <w:spacing w:val="81"/>
-          <w:sz w:val="24"/>
-        </w:rPr>
-        <w:t xml:space="preserve"> </w:t>
-      </w:r>
-      <w:r>
-        <w:rPr>
-          <w:sz w:val="24"/>
-        </w:rPr>
-        <w:t>das</w:t>
-      </w:r>
-      <w:r>
-        <w:rPr>
-          <w:spacing w:val="82"/>
-          <w:sz w:val="24"/>
-        </w:rPr>
-        <w:t xml:space="preserve"> </w:t>
-      </w:r>
-      <w:r>
-        <w:rPr>
-          <w:sz w:val="24"/>
-        </w:rPr>
-        <w:t>passagens</w:t>
-      </w:r>
-      <w:r>
-        <w:rPr>
-          <w:spacing w:val="82"/>
-          <w:sz w:val="24"/>
-        </w:rPr>
-        <w:t xml:space="preserve"> </w:t>
-      </w:r>
-      <w:r>
-        <w:rPr>
-          <w:sz w:val="24"/>
-        </w:rPr>
-        <w:t>para</w:t>
-      </w:r>
-      <w:r>
-        <w:rPr>
-          <w:spacing w:val="81"/>
-          <w:sz w:val="24"/>
-        </w:rPr>
-        <w:t xml:space="preserve"> </w:t>
-      </w:r>
-      <w:r>
-        <w:rPr>
-          <w:sz w:val="24"/>
-        </w:rPr>
-        <w:t>crianças</w:t>
-      </w:r>
-      <w:r>
-        <w:rPr>
-          <w:spacing w:val="80"/>
-          <w:sz w:val="24"/>
-        </w:rPr>
-        <w:t xml:space="preserve"> </w:t>
-      </w:r>
-      <w:r>
-        <w:rPr>
-          <w:sz w:val="24"/>
-        </w:rPr>
-        <w:t>seja</w:t>
-      </w:r>
-      <w:r>
-        <w:rPr>
-          <w:spacing w:val="81"/>
-          <w:sz w:val="24"/>
-        </w:rPr>
-        <w:t xml:space="preserve"> </w:t>
-      </w:r>
-      <w:r>
-        <w:rPr>
-          <w:sz w:val="24"/>
-        </w:rPr>
-        <w:t>diferente</w:t>
-      </w:r>
-      <w:r>
-        <w:rPr>
-          <w:spacing w:val="81"/>
-          <w:sz w:val="24"/>
-        </w:rPr>
-        <w:t xml:space="preserve"> </w:t>
-      </w:r>
-      <w:r>
-        <w:rPr>
-          <w:sz w:val="24"/>
-        </w:rPr>
-        <w:t>do</w:t>
-      </w:r>
-      <w:r>
-        <w:rPr>
-          <w:spacing w:val="81"/>
-          <w:sz w:val="24"/>
-        </w:rPr>
-        <w:t xml:space="preserve"> </w:t>
-      </w:r>
-      <w:r>
-        <w:rPr>
-          <w:sz w:val="24"/>
-        </w:rPr>
-        <w:t>valor</w:t>
-      </w:r>
-      <w:r>
-        <w:rPr>
-          <w:spacing w:val="81"/>
-          <w:sz w:val="24"/>
-        </w:rPr>
-        <w:t xml:space="preserve"> </w:t>
-      </w:r>
-      <w:r>
-        <w:rPr>
-          <w:sz w:val="24"/>
-        </w:rPr>
-        <w:t>das</w:t>
+        <w:t>Os usuários irão poder criar perfis para seus animais de estimação, incluindo fotos, nome, raça, idade, tamanho, peso, alimentação e demais informações que ele considerar relevante compartilhar.</w:t>
       </w:r>
     </w:p>
     <w:p>
@@ -3847,191 +2153,6 @@
         <w:spacing w:before="17"/>
         <w:ind w:left="2103" w:right="763"/>
       </w:pPr>
-      <w:proofErr w:type="gramStart"/>
-      <w:r>
-        <w:t>passagens</w:t>
-      </w:r>
-      <w:proofErr w:type="gramEnd"/>
-      <w:r>
-        <w:rPr>
-          <w:spacing w:val="1"/>
-        </w:rPr>
-        <w:t xml:space="preserve"> </w:t>
-      </w:r>
-      <w:r>
-        <w:t>para</w:t>
-      </w:r>
-      <w:r>
-        <w:rPr>
-          <w:spacing w:val="1"/>
-        </w:rPr>
-        <w:t xml:space="preserve"> </w:t>
-      </w:r>
-      <w:r>
-        <w:t>adultos,</w:t>
-      </w:r>
-      <w:r>
-        <w:rPr>
-          <w:spacing w:val="1"/>
-        </w:rPr>
-        <w:t xml:space="preserve"> </w:t>
-      </w:r>
-      <w:r>
-        <w:t>deve</w:t>
-      </w:r>
-      <w:r>
-        <w:rPr>
-          <w:spacing w:val="1"/>
-        </w:rPr>
-        <w:t xml:space="preserve"> </w:t>
-      </w:r>
-      <w:r>
-        <w:t>ser</w:t>
-      </w:r>
-      <w:r>
-        <w:rPr>
-          <w:spacing w:val="1"/>
-        </w:rPr>
-        <w:t xml:space="preserve"> </w:t>
-      </w:r>
-      <w:r>
-        <w:t>apresentada</w:t>
-      </w:r>
-      <w:r>
-        <w:rPr>
-          <w:spacing w:val="1"/>
-        </w:rPr>
-        <w:t xml:space="preserve"> </w:t>
-      </w:r>
-      <w:r>
-        <w:t>qual</w:t>
-      </w:r>
-      <w:r>
-        <w:rPr>
-          <w:spacing w:val="1"/>
-        </w:rPr>
-        <w:t xml:space="preserve"> </w:t>
-      </w:r>
-      <w:r>
-        <w:t>a</w:t>
-      </w:r>
-      <w:r>
-        <w:rPr>
-          <w:spacing w:val="1"/>
-        </w:rPr>
-        <w:t xml:space="preserve"> </w:t>
-      </w:r>
-      <w:r>
-        <w:t>regra</w:t>
-      </w:r>
-      <w:r>
-        <w:rPr>
-          <w:spacing w:val="1"/>
-        </w:rPr>
-        <w:t xml:space="preserve"> </w:t>
-      </w:r>
-      <w:r>
-        <w:t>utilizada,</w:t>
-      </w:r>
-      <w:r>
-        <w:rPr>
-          <w:spacing w:val="1"/>
-        </w:rPr>
-        <w:t xml:space="preserve"> </w:t>
-      </w:r>
-      <w:r>
-        <w:t>por</w:t>
-      </w:r>
-      <w:r>
-        <w:rPr>
-          <w:spacing w:val="-57"/>
-        </w:rPr>
-        <w:t xml:space="preserve"> </w:t>
-      </w:r>
-      <w:r>
-        <w:t>exemplo:</w:t>
-      </w:r>
-      <w:r>
-        <w:rPr>
-          <w:spacing w:val="-1"/>
-        </w:rPr>
-        <w:t xml:space="preserve"> </w:t>
-      </w:r>
-      <w:r>
-        <w:t>"Crianças</w:t>
-      </w:r>
-      <w:r>
-        <w:rPr>
-          <w:spacing w:val="1"/>
-        </w:rPr>
-        <w:t xml:space="preserve"> </w:t>
-      </w:r>
-      <w:r>
-        <w:t>acima</w:t>
-      </w:r>
-      <w:r>
-        <w:rPr>
-          <w:spacing w:val="-1"/>
-        </w:rPr>
-        <w:t xml:space="preserve"> </w:t>
-      </w:r>
-      <w:r>
-        <w:t>de</w:t>
-      </w:r>
-      <w:r>
-        <w:rPr>
-          <w:spacing w:val="-2"/>
-        </w:rPr>
-        <w:t xml:space="preserve"> </w:t>
-      </w:r>
-      <w:r>
-        <w:t>6</w:t>
-      </w:r>
-      <w:r>
-        <w:rPr>
-          <w:spacing w:val="-2"/>
-        </w:rPr>
-        <w:t xml:space="preserve"> </w:t>
-      </w:r>
-      <w:r>
-        <w:t>(seis)</w:t>
-      </w:r>
-      <w:r>
-        <w:rPr>
-          <w:spacing w:val="-1"/>
-        </w:rPr>
-        <w:t xml:space="preserve"> </w:t>
-      </w:r>
-      <w:r>
-        <w:t>anos</w:t>
-      </w:r>
-      <w:r>
-        <w:rPr>
-          <w:spacing w:val="-2"/>
-        </w:rPr>
-        <w:t xml:space="preserve"> </w:t>
-      </w:r>
-      <w:r>
-        <w:t>devem pagar</w:t>
-      </w:r>
-      <w:r>
-        <w:rPr>
-          <w:spacing w:val="-1"/>
-        </w:rPr>
-        <w:t xml:space="preserve"> </w:t>
-      </w:r>
-      <w:r>
-        <w:t>valor</w:t>
-      </w:r>
-      <w:r>
-        <w:rPr>
-          <w:spacing w:val="-1"/>
-        </w:rPr>
-        <w:t xml:space="preserve"> </w:t>
-      </w:r>
-      <w:r>
-        <w:t>integral".</w:t>
-      </w:r>
     </w:p>
     <w:p>
       <w:pPr>
@@ -4041,7 +2162,7 @@
     <w:p>
       <w:pPr>
         <w:spacing w:before="1" w:line="343" w:lineRule="auto"/>
-        <w:ind w:left="1384" w:right="8536"/>
+        <w:ind w:left="1384" w:right="70"/>
         <w:rPr>
           <w:sz w:val="24"/>
         </w:rPr>
@@ -4057,8 +2178,29 @@
         <w:rPr>
           <w:sz w:val="24"/>
         </w:rPr>
-        <w:t xml:space="preserve">. </w:t>
-      </w:r>
+        <w:t>. O usuário irá poder adicionar outros perfis</w:t>
+      </w:r>
+      <w:r>
+        <w:rPr>
+          <w:sz w:val="24"/>
+        </w:rPr>
+        <w:t>, pesquisar por perfis a serem adicionados, e filtrar por perfis de atributos específicos</w:t>
+      </w:r>
+      <w:r>
+        <w:rPr>
+          <w:sz w:val="24"/>
+        </w:rPr>
+        <w:t>.</w:t>
+      </w:r>
+    </w:p>
+    <w:p>
+      <w:pPr>
+        <w:spacing w:before="1" w:line="343" w:lineRule="auto"/>
+        <w:ind w:left="1384" w:right="-72"/>
+        <w:rPr>
+          <w:sz w:val="24"/>
+        </w:rPr>
+      </w:pPr>
       <w:r>
         <w:rPr>
           <w:b/>
@@ -4071,6 +2213,428 @@
           <w:sz w:val="24"/>
         </w:rPr>
         <w:t>.</w:t>
+      </w:r>
+      <w:r>
+        <w:rPr>
+          <w:sz w:val="24"/>
+        </w:rPr>
+        <w:t xml:space="preserve"> O usuário terá </w:t>
+      </w:r>
+      <w:r>
+        <w:rPr>
+          <w:sz w:val="24"/>
+        </w:rPr>
+        <w:t>uma time-line aonde poderá postar videos, fotos, publicações, ou seguir para seu diário.</w:t>
+      </w:r>
+    </w:p>
+    <w:p>
+      <w:pPr>
+        <w:pStyle w:val="PargrafodaLista"/>
+        <w:numPr>
+          <w:ilvl w:val="0"/>
+          <w:numId w:val="8"/>
+        </w:numPr>
+        <w:spacing w:before="1" w:line="343" w:lineRule="auto"/>
+        <w:ind w:right="-72"/>
+        <w:rPr>
+          <w:sz w:val="24"/>
+        </w:rPr>
+      </w:pPr>
+      <w:r>
+        <w:rPr>
+          <w:sz w:val="24"/>
+        </w:rPr>
+        <w:t>H</w:t>
+      </w:r>
+      <w:r>
+        <w:rPr>
+          <w:sz w:val="24"/>
+        </w:rPr>
+        <w:t>aver</w:t>
+      </w:r>
+      <w:r>
+        <w:rPr>
+          <w:sz w:val="24"/>
+        </w:rPr>
+        <w:t>á</w:t>
+      </w:r>
+      <w:r>
+        <w:rPr>
+          <w:sz w:val="24"/>
+        </w:rPr>
+        <w:t xml:space="preserve"> um rank de bichinho mais amado, que será quantificado através da soma de curtidas </w:t>
+      </w:r>
+      <w:r>
+        <w:rPr>
+          <w:sz w:val="24"/>
+        </w:rPr>
+        <w:t>em conteúdos da time-line do bichinho.</w:t>
+      </w:r>
+    </w:p>
+    <w:p>
+      <w:pPr>
+        <w:pStyle w:val="PargrafodaLista"/>
+        <w:numPr>
+          <w:ilvl w:val="0"/>
+          <w:numId w:val="8"/>
+        </w:numPr>
+        <w:spacing w:before="1" w:line="343" w:lineRule="auto"/>
+        <w:ind w:right="-72"/>
+        <w:rPr>
+          <w:sz w:val="24"/>
+        </w:rPr>
+      </w:pPr>
+      <w:r>
+        <w:rPr>
+          <w:sz w:val="24"/>
+        </w:rPr>
+        <w:t>Receberá o prêmio boto, o animal que tiver mais curtidas no semestre.</w:t>
+      </w:r>
+    </w:p>
+    <w:p>
+      <w:pPr>
+        <w:pStyle w:val="PargrafodaLista"/>
+        <w:numPr>
+          <w:ilvl w:val="0"/>
+          <w:numId w:val="8"/>
+        </w:numPr>
+        <w:spacing w:before="1" w:line="343" w:lineRule="auto"/>
+        <w:ind w:right="-72"/>
+        <w:rPr>
+          <w:sz w:val="24"/>
+        </w:rPr>
+      </w:pPr>
+      <w:r>
+        <w:rPr>
+          <w:sz w:val="24"/>
+        </w:rPr>
+        <w:t xml:space="preserve">O animal que tiver menos curtidas, ganha o prêmio </w:t>
+      </w:r>
+      <w:r>
+        <w:rPr>
+          <w:sz w:val="24"/>
+        </w:rPr>
+        <w:t>rato-</w:t>
+      </w:r>
+      <w:r>
+        <w:rPr>
+          <w:sz w:val="24"/>
+        </w:rPr>
+        <w:t>topeira.</w:t>
+      </w:r>
+    </w:p>
+    <w:p>
+      <w:pPr>
+        <w:pStyle w:val="PargrafodaLista"/>
+        <w:numPr>
+          <w:ilvl w:val="0"/>
+          <w:numId w:val="8"/>
+        </w:numPr>
+        <w:spacing w:before="1" w:line="343" w:lineRule="auto"/>
+        <w:ind w:right="-72"/>
+        <w:rPr>
+          <w:sz w:val="24"/>
+        </w:rPr>
+      </w:pPr>
+      <w:r>
+        <w:rPr>
+          <w:sz w:val="24"/>
+        </w:rPr>
+        <w:t>Violações das regras da plataforma resultarão em perda de pontuações, e anulação da postagem que viola as regras.</w:t>
+      </w:r>
+    </w:p>
+    <w:p>
+      <w:pPr>
+        <w:spacing w:before="1" w:line="343" w:lineRule="auto"/>
+        <w:ind w:left="1384" w:right="-72"/>
+        <w:rPr>
+          <w:sz w:val="24"/>
+        </w:rPr>
+      </w:pPr>
+      <w:r>
+        <w:rPr>
+          <w:b/>
+          <w:sz w:val="24"/>
+        </w:rPr>
+        <w:t>RF04</w:t>
+      </w:r>
+      <w:r>
+        <w:rPr>
+          <w:sz w:val="24"/>
+        </w:rPr>
+        <w:t>. O usuário terá um espaço especial para escrever no diário de seu bichinho, e anexar a essas páginas, fotos, ou vídeos que ilustrem os momentos descritos ali.</w:t>
+      </w:r>
+    </w:p>
+    <w:p>
+      <w:pPr>
+        <w:pStyle w:val="PargrafodaLista"/>
+        <w:numPr>
+          <w:ilvl w:val="0"/>
+          <w:numId w:val="9"/>
+        </w:numPr>
+        <w:spacing w:before="1" w:line="343" w:lineRule="auto"/>
+        <w:ind w:right="-72"/>
+        <w:rPr>
+          <w:sz w:val="24"/>
+        </w:rPr>
+      </w:pPr>
+      <w:r>
+        <w:rPr>
+          <w:sz w:val="24"/>
+        </w:rPr>
+        <w:t>Haverá um rank semestral que dará prêmio jabuti, para os diários mais bem votados, que tiverem escrito em seus diários, em todos os seus noventa dias.</w:t>
+      </w:r>
+    </w:p>
+    <w:p>
+      <w:pPr>
+        <w:pStyle w:val="PargrafodaLista"/>
+        <w:numPr>
+          <w:ilvl w:val="0"/>
+          <w:numId w:val="9"/>
+        </w:numPr>
+        <w:spacing w:before="1" w:line="343" w:lineRule="auto"/>
+        <w:ind w:right="-72"/>
+        <w:rPr>
+          <w:sz w:val="24"/>
+        </w:rPr>
+      </w:pPr>
+      <w:r>
+        <w:rPr>
+          <w:sz w:val="24"/>
+        </w:rPr>
+        <w:t>Violações das regras da plataforma resultarão em perda de pontuações, e anulação da postagem que viola as regras.</w:t>
+      </w:r>
+    </w:p>
+    <w:p>
+      <w:pPr>
+        <w:spacing w:before="1" w:line="343" w:lineRule="auto"/>
+        <w:ind w:left="1384" w:right="-72"/>
+        <w:rPr>
+          <w:sz w:val="24"/>
+        </w:rPr>
+      </w:pPr>
+      <w:r>
+        <w:rPr>
+          <w:b/>
+          <w:sz w:val="24"/>
+        </w:rPr>
+        <w:t>RF05</w:t>
+      </w:r>
+      <w:r>
+        <w:rPr>
+          <w:sz w:val="24"/>
+        </w:rPr>
+        <w:t>. O sistema deve ser capaz de enviar mensagem de um perfil para outro em um esquema de chat privado, mas também ter um chat geral para conectar a comunidade como uma grande família de gostos parecidos.</w:t>
+      </w:r>
+    </w:p>
+    <w:p>
+      <w:pPr>
+        <w:pStyle w:val="PargrafodaLista"/>
+        <w:numPr>
+          <w:ilvl w:val="0"/>
+          <w:numId w:val="10"/>
+        </w:numPr>
+        <w:spacing w:before="1" w:line="343" w:lineRule="auto"/>
+        <w:ind w:right="-72"/>
+        <w:rPr>
+          <w:sz w:val="24"/>
+        </w:rPr>
+      </w:pPr>
+      <w:r>
+        <w:rPr>
+          <w:sz w:val="24"/>
+        </w:rPr>
+        <w:t>Função de mostrar que alguém está digitando, para quem espera a mensagem de forma a prender a atenção da pessoa, em esperar oque o outro vai enviar.</w:t>
+      </w:r>
+    </w:p>
+    <w:p>
+      <w:pPr>
+        <w:pStyle w:val="PargrafodaLista"/>
+        <w:numPr>
+          <w:ilvl w:val="0"/>
+          <w:numId w:val="10"/>
+        </w:numPr>
+        <w:spacing w:before="1" w:line="343" w:lineRule="auto"/>
+        <w:ind w:right="-72"/>
+        <w:rPr>
+          <w:sz w:val="24"/>
+        </w:rPr>
+      </w:pPr>
+      <w:r>
+        <w:rPr>
+          <w:sz w:val="24"/>
+        </w:rPr>
+        <w:t>Função de dois vistos.</w:t>
+      </w:r>
+    </w:p>
+    <w:p>
+      <w:pPr>
+        <w:spacing w:before="1" w:line="343" w:lineRule="auto"/>
+        <w:ind w:left="1384" w:right="-72"/>
+        <w:rPr>
+          <w:sz w:val="24"/>
+        </w:rPr>
+      </w:pPr>
+    </w:p>
+    <w:p>
+      <w:pPr>
+        <w:spacing w:before="1" w:line="343" w:lineRule="auto"/>
+        <w:ind w:left="1384" w:right="-72"/>
+        <w:rPr>
+          <w:sz w:val="24"/>
+        </w:rPr>
+      </w:pPr>
+      <w:r>
+        <w:rPr>
+          <w:b/>
+          <w:sz w:val="24"/>
+        </w:rPr>
+        <w:t>RF06</w:t>
+      </w:r>
+      <w:r>
+        <w:rPr>
+          <w:sz w:val="24"/>
+        </w:rPr>
+        <w:t>.</w:t>
+      </w:r>
+      <w:r>
+        <w:rPr>
+          <w:sz w:val="24"/>
+        </w:rPr>
+        <w:t xml:space="preserve"> Feed de notícias </w:t>
+      </w:r>
+    </w:p>
+    <w:p>
+      <w:pPr>
+        <w:spacing w:before="1" w:line="343" w:lineRule="auto"/>
+        <w:ind w:left="1384" w:right="-72"/>
+        <w:rPr>
+          <w:sz w:val="24"/>
+        </w:rPr>
+      </w:pPr>
+      <w:r>
+        <w:rPr>
+          <w:b/>
+          <w:sz w:val="24"/>
+        </w:rPr>
+        <w:t>RF07</w:t>
+      </w:r>
+      <w:r>
+        <w:rPr>
+          <w:sz w:val="24"/>
+        </w:rPr>
+        <w:t>.</w:t>
+      </w:r>
+      <w:r>
+        <w:rPr>
+          <w:sz w:val="24"/>
+        </w:rPr>
+        <w:t xml:space="preserve"> Métricas comparativas de tamanho, entre usuários de pet de uma mesma espécie e idade.</w:t>
+      </w:r>
+    </w:p>
+    <w:p>
+      <w:pPr>
+        <w:spacing w:before="1" w:line="343" w:lineRule="auto"/>
+        <w:ind w:left="1384" w:right="-72"/>
+        <w:rPr>
+          <w:sz w:val="24"/>
+        </w:rPr>
+      </w:pPr>
+      <w:r>
+        <w:rPr>
+          <w:b/>
+          <w:sz w:val="24"/>
+        </w:rPr>
+        <w:t>RF08</w:t>
+      </w:r>
+      <w:r>
+        <w:rPr>
+          <w:sz w:val="24"/>
+        </w:rPr>
+        <w:t>.</w:t>
+      </w:r>
+      <w:r>
+        <w:rPr>
+          <w:sz w:val="24"/>
+        </w:rPr>
+        <w:t xml:space="preserve"> Sistemas de conquistas que dão títulos, que são ganhos através de determinadas metas alcançadas. </w:t>
+      </w:r>
+    </w:p>
+    <w:p>
+      <w:pPr>
+        <w:spacing w:before="1" w:line="343" w:lineRule="auto"/>
+        <w:ind w:left="1384" w:right="-72"/>
+        <w:rPr>
+          <w:sz w:val="24"/>
+        </w:rPr>
+      </w:pPr>
+      <w:r>
+        <w:rPr>
+          <w:b/>
+          <w:sz w:val="24"/>
+        </w:rPr>
+        <w:t>RF0</w:t>
+      </w:r>
+      <w:r>
+        <w:rPr>
+          <w:b/>
+          <w:sz w:val="24"/>
+        </w:rPr>
+        <w:t>9</w:t>
+      </w:r>
+      <w:r>
+        <w:rPr>
+          <w:sz w:val="24"/>
+        </w:rPr>
+        <w:t>.</w:t>
+      </w:r>
+      <w:r>
+        <w:rPr>
+          <w:sz w:val="24"/>
+        </w:rPr>
+        <w:t xml:space="preserve"> O usuário r</w:t>
+      </w:r>
+      <w:r>
+        <w:rPr>
+          <w:sz w:val="24"/>
+        </w:rPr>
+        <w:t>e</w:t>
+      </w:r>
+      <w:r>
+        <w:rPr>
+          <w:sz w:val="24"/>
+        </w:rPr>
+        <w:t>cebe</w:t>
+      </w:r>
+      <w:bookmarkStart w:id="10" w:name="_GoBack"/>
+      <w:bookmarkEnd w:id="10"/>
+      <w:r>
+        <w:rPr>
+          <w:sz w:val="24"/>
+        </w:rPr>
+        <w:t xml:space="preserve">rá uma previsão diária do signo canino, que ele só terá acesso ao realizar a sua primeira postagem no dia. </w:t>
+      </w:r>
+    </w:p>
+    <w:p>
+      <w:pPr>
+        <w:spacing w:before="1" w:line="343" w:lineRule="auto"/>
+        <w:ind w:left="1384" w:right="70"/>
+        <w:rPr>
+          <w:sz w:val="24"/>
+        </w:rPr>
+      </w:pPr>
+      <w:r>
+        <w:rPr>
+          <w:b/>
+          <w:sz w:val="24"/>
+        </w:rPr>
+        <w:t>RF07</w:t>
+      </w:r>
+      <w:r>
+        <w:rPr>
+          <w:sz w:val="24"/>
+        </w:rPr>
+        <w:t>. Competições do bicho mais bonito, maior, os melhores feitos, o mais bem treinado.</w:t>
       </w:r>
     </w:p>
     <w:p>
@@ -4079,8 +2643,16 @@
         <w:spacing w:before="158"/>
         <w:ind w:left="1384"/>
       </w:pPr>
-      <w:r>
-        <w:t>(etc...)</w:t>
+      <w:proofErr w:type="gramStart"/>
+      <w:r>
+        <w:t>(</w:t>
+      </w:r>
+      <w:r>
+        <w:t xml:space="preserve"> </w:t>
+      </w:r>
+      <w:proofErr w:type="gramEnd"/>
+      <w:r>
+        <w:t>etc...)</w:t>
       </w:r>
     </w:p>
     <w:p>
@@ -4185,7 +2757,6 @@
         <w:rPr>
           <w:u w:val="single"/>
         </w:rPr>
-        <w:lastRenderedPageBreak/>
         <w:t>Informações</w:t>
       </w:r>
       <w:r>
@@ -8071,7 +6642,7 @@
                     <w:noProof/>
                     <w:sz w:val="18"/>
                   </w:rPr>
-                  <w:t>1</w:t>
+                  <w:t>5</w:t>
                 </w:r>
                 <w:r>
                   <w:fldChar w:fldCharType="end"/>
@@ -8837,6 +7408,232 @@
     </w:lvl>
   </w:abstractNum>
   <w:abstractNum w:abstractNumId="3">
+    <w:nsid w:val="43CC211F"/>
+    <w:multiLevelType w:val="hybridMultilevel"/>
+    <w:tmpl w:val="CDE6A044"/>
+    <w:lvl w:ilvl="0" w:tplc="04160001">
+      <w:start w:val="1"/>
+      <w:numFmt w:val="bullet"/>
+      <w:lvlText w:val=""/>
+      <w:lvlJc w:val="left"/>
+      <w:pPr>
+        <w:ind w:left="2104" w:hanging="360"/>
+      </w:pPr>
+      <w:rPr>
+        <w:rFonts w:ascii="Symbol" w:hAnsi="Symbol" w:hint="default"/>
+      </w:rPr>
+    </w:lvl>
+    <w:lvl w:ilvl="1" w:tplc="04160003" w:tentative="1">
+      <w:start w:val="1"/>
+      <w:numFmt w:val="bullet"/>
+      <w:lvlText w:val="o"/>
+      <w:lvlJc w:val="left"/>
+      <w:pPr>
+        <w:ind w:left="2824" w:hanging="360"/>
+      </w:pPr>
+      <w:rPr>
+        <w:rFonts w:ascii="Courier New" w:hAnsi="Courier New" w:cs="Courier New" w:hint="default"/>
+      </w:rPr>
+    </w:lvl>
+    <w:lvl w:ilvl="2" w:tplc="04160005" w:tentative="1">
+      <w:start w:val="1"/>
+      <w:numFmt w:val="bullet"/>
+      <w:lvlText w:val=""/>
+      <w:lvlJc w:val="left"/>
+      <w:pPr>
+        <w:ind w:left="3544" w:hanging="360"/>
+      </w:pPr>
+      <w:rPr>
+        <w:rFonts w:ascii="Wingdings" w:hAnsi="Wingdings" w:hint="default"/>
+      </w:rPr>
+    </w:lvl>
+    <w:lvl w:ilvl="3" w:tplc="04160001" w:tentative="1">
+      <w:start w:val="1"/>
+      <w:numFmt w:val="bullet"/>
+      <w:lvlText w:val=""/>
+      <w:lvlJc w:val="left"/>
+      <w:pPr>
+        <w:ind w:left="4264" w:hanging="360"/>
+      </w:pPr>
+      <w:rPr>
+        <w:rFonts w:ascii="Symbol" w:hAnsi="Symbol" w:hint="default"/>
+      </w:rPr>
+    </w:lvl>
+    <w:lvl w:ilvl="4" w:tplc="04160003" w:tentative="1">
+      <w:start w:val="1"/>
+      <w:numFmt w:val="bullet"/>
+      <w:lvlText w:val="o"/>
+      <w:lvlJc w:val="left"/>
+      <w:pPr>
+        <w:ind w:left="4984" w:hanging="360"/>
+      </w:pPr>
+      <w:rPr>
+        <w:rFonts w:ascii="Courier New" w:hAnsi="Courier New" w:cs="Courier New" w:hint="default"/>
+      </w:rPr>
+    </w:lvl>
+    <w:lvl w:ilvl="5" w:tplc="04160005" w:tentative="1">
+      <w:start w:val="1"/>
+      <w:numFmt w:val="bullet"/>
+      <w:lvlText w:val=""/>
+      <w:lvlJc w:val="left"/>
+      <w:pPr>
+        <w:ind w:left="5704" w:hanging="360"/>
+      </w:pPr>
+      <w:rPr>
+        <w:rFonts w:ascii="Wingdings" w:hAnsi="Wingdings" w:hint="default"/>
+      </w:rPr>
+    </w:lvl>
+    <w:lvl w:ilvl="6" w:tplc="04160001" w:tentative="1">
+      <w:start w:val="1"/>
+      <w:numFmt w:val="bullet"/>
+      <w:lvlText w:val=""/>
+      <w:lvlJc w:val="left"/>
+      <w:pPr>
+        <w:ind w:left="6424" w:hanging="360"/>
+      </w:pPr>
+      <w:rPr>
+        <w:rFonts w:ascii="Symbol" w:hAnsi="Symbol" w:hint="default"/>
+      </w:rPr>
+    </w:lvl>
+    <w:lvl w:ilvl="7" w:tplc="04160003" w:tentative="1">
+      <w:start w:val="1"/>
+      <w:numFmt w:val="bullet"/>
+      <w:lvlText w:val="o"/>
+      <w:lvlJc w:val="left"/>
+      <w:pPr>
+        <w:ind w:left="7144" w:hanging="360"/>
+      </w:pPr>
+      <w:rPr>
+        <w:rFonts w:ascii="Courier New" w:hAnsi="Courier New" w:cs="Courier New" w:hint="default"/>
+      </w:rPr>
+    </w:lvl>
+    <w:lvl w:ilvl="8" w:tplc="04160005" w:tentative="1">
+      <w:start w:val="1"/>
+      <w:numFmt w:val="bullet"/>
+      <w:lvlText w:val=""/>
+      <w:lvlJc w:val="left"/>
+      <w:pPr>
+        <w:ind w:left="7864" w:hanging="360"/>
+      </w:pPr>
+      <w:rPr>
+        <w:rFonts w:ascii="Wingdings" w:hAnsi="Wingdings" w:hint="default"/>
+      </w:rPr>
+    </w:lvl>
+  </w:abstractNum>
+  <w:abstractNum w:abstractNumId="4">
+    <w:nsid w:val="4B8324D8"/>
+    <w:multiLevelType w:val="hybridMultilevel"/>
+    <w:tmpl w:val="6C882BCA"/>
+    <w:lvl w:ilvl="0" w:tplc="04160001">
+      <w:start w:val="1"/>
+      <w:numFmt w:val="bullet"/>
+      <w:lvlText w:val=""/>
+      <w:lvlJc w:val="left"/>
+      <w:pPr>
+        <w:ind w:left="2104" w:hanging="360"/>
+      </w:pPr>
+      <w:rPr>
+        <w:rFonts w:ascii="Symbol" w:hAnsi="Symbol" w:hint="default"/>
+      </w:rPr>
+    </w:lvl>
+    <w:lvl w:ilvl="1" w:tplc="04160003" w:tentative="1">
+      <w:start w:val="1"/>
+      <w:numFmt w:val="bullet"/>
+      <w:lvlText w:val="o"/>
+      <w:lvlJc w:val="left"/>
+      <w:pPr>
+        <w:ind w:left="2824" w:hanging="360"/>
+      </w:pPr>
+      <w:rPr>
+        <w:rFonts w:ascii="Courier New" w:hAnsi="Courier New" w:cs="Courier New" w:hint="default"/>
+      </w:rPr>
+    </w:lvl>
+    <w:lvl w:ilvl="2" w:tplc="04160005" w:tentative="1">
+      <w:start w:val="1"/>
+      <w:numFmt w:val="bullet"/>
+      <w:lvlText w:val=""/>
+      <w:lvlJc w:val="left"/>
+      <w:pPr>
+        <w:ind w:left="3544" w:hanging="360"/>
+      </w:pPr>
+      <w:rPr>
+        <w:rFonts w:ascii="Wingdings" w:hAnsi="Wingdings" w:hint="default"/>
+      </w:rPr>
+    </w:lvl>
+    <w:lvl w:ilvl="3" w:tplc="04160001" w:tentative="1">
+      <w:start w:val="1"/>
+      <w:numFmt w:val="bullet"/>
+      <w:lvlText w:val=""/>
+      <w:lvlJc w:val="left"/>
+      <w:pPr>
+        <w:ind w:left="4264" w:hanging="360"/>
+      </w:pPr>
+      <w:rPr>
+        <w:rFonts w:ascii="Symbol" w:hAnsi="Symbol" w:hint="default"/>
+      </w:rPr>
+    </w:lvl>
+    <w:lvl w:ilvl="4" w:tplc="04160003" w:tentative="1">
+      <w:start w:val="1"/>
+      <w:numFmt w:val="bullet"/>
+      <w:lvlText w:val="o"/>
+      <w:lvlJc w:val="left"/>
+      <w:pPr>
+        <w:ind w:left="4984" w:hanging="360"/>
+      </w:pPr>
+      <w:rPr>
+        <w:rFonts w:ascii="Courier New" w:hAnsi="Courier New" w:cs="Courier New" w:hint="default"/>
+      </w:rPr>
+    </w:lvl>
+    <w:lvl w:ilvl="5" w:tplc="04160005" w:tentative="1">
+      <w:start w:val="1"/>
+      <w:numFmt w:val="bullet"/>
+      <w:lvlText w:val=""/>
+      <w:lvlJc w:val="left"/>
+      <w:pPr>
+        <w:ind w:left="5704" w:hanging="360"/>
+      </w:pPr>
+      <w:rPr>
+        <w:rFonts w:ascii="Wingdings" w:hAnsi="Wingdings" w:hint="default"/>
+      </w:rPr>
+    </w:lvl>
+    <w:lvl w:ilvl="6" w:tplc="04160001" w:tentative="1">
+      <w:start w:val="1"/>
+      <w:numFmt w:val="bullet"/>
+      <w:lvlText w:val=""/>
+      <w:lvlJc w:val="left"/>
+      <w:pPr>
+        <w:ind w:left="6424" w:hanging="360"/>
+      </w:pPr>
+      <w:rPr>
+        <w:rFonts w:ascii="Symbol" w:hAnsi="Symbol" w:hint="default"/>
+      </w:rPr>
+    </w:lvl>
+    <w:lvl w:ilvl="7" w:tplc="04160003" w:tentative="1">
+      <w:start w:val="1"/>
+      <w:numFmt w:val="bullet"/>
+      <w:lvlText w:val="o"/>
+      <w:lvlJc w:val="left"/>
+      <w:pPr>
+        <w:ind w:left="7144" w:hanging="360"/>
+      </w:pPr>
+      <w:rPr>
+        <w:rFonts w:ascii="Courier New" w:hAnsi="Courier New" w:cs="Courier New" w:hint="default"/>
+      </w:rPr>
+    </w:lvl>
+    <w:lvl w:ilvl="8" w:tplc="04160005" w:tentative="1">
+      <w:start w:val="1"/>
+      <w:numFmt w:val="bullet"/>
+      <w:lvlText w:val=""/>
+      <w:lvlJc w:val="left"/>
+      <w:pPr>
+        <w:ind w:left="7864" w:hanging="360"/>
+      </w:pPr>
+      <w:rPr>
+        <w:rFonts w:ascii="Wingdings" w:hAnsi="Wingdings" w:hint="default"/>
+      </w:rPr>
+    </w:lvl>
+  </w:abstractNum>
+  <w:abstractNum w:abstractNumId="5">
     <w:nsid w:val="505805D7"/>
     <w:multiLevelType w:val="hybridMultilevel"/>
     <w:tmpl w:val="74C4DFD2"/>
@@ -8952,7 +7749,7 @@
       </w:rPr>
     </w:lvl>
   </w:abstractNum>
-  <w:abstractNum w:abstractNumId="4">
+  <w:abstractNum w:abstractNumId="6">
     <w:nsid w:val="53047EC6"/>
     <w:multiLevelType w:val="hybridMultilevel"/>
     <w:tmpl w:val="B16284C6"/>
@@ -9068,7 +7865,120 @@
       </w:rPr>
     </w:lvl>
   </w:abstractNum>
-  <w:abstractNum w:abstractNumId="5">
+  <w:abstractNum w:abstractNumId="7">
+    <w:nsid w:val="58881A05"/>
+    <w:multiLevelType w:val="hybridMultilevel"/>
+    <w:tmpl w:val="E85CC7E0"/>
+    <w:lvl w:ilvl="0" w:tplc="04160001">
+      <w:start w:val="1"/>
+      <w:numFmt w:val="bullet"/>
+      <w:lvlText w:val=""/>
+      <w:lvlJc w:val="left"/>
+      <w:pPr>
+        <w:ind w:left="2104" w:hanging="360"/>
+      </w:pPr>
+      <w:rPr>
+        <w:rFonts w:ascii="Symbol" w:hAnsi="Symbol" w:hint="default"/>
+      </w:rPr>
+    </w:lvl>
+    <w:lvl w:ilvl="1" w:tplc="04160003" w:tentative="1">
+      <w:start w:val="1"/>
+      <w:numFmt w:val="bullet"/>
+      <w:lvlText w:val="o"/>
+      <w:lvlJc w:val="left"/>
+      <w:pPr>
+        <w:ind w:left="2824" w:hanging="360"/>
+      </w:pPr>
+      <w:rPr>
+        <w:rFonts w:ascii="Courier New" w:hAnsi="Courier New" w:cs="Courier New" w:hint="default"/>
+      </w:rPr>
+    </w:lvl>
+    <w:lvl w:ilvl="2" w:tplc="04160005" w:tentative="1">
+      <w:start w:val="1"/>
+      <w:numFmt w:val="bullet"/>
+      <w:lvlText w:val=""/>
+      <w:lvlJc w:val="left"/>
+      <w:pPr>
+        <w:ind w:left="3544" w:hanging="360"/>
+      </w:pPr>
+      <w:rPr>
+        <w:rFonts w:ascii="Wingdings" w:hAnsi="Wingdings" w:hint="default"/>
+      </w:rPr>
+    </w:lvl>
+    <w:lvl w:ilvl="3" w:tplc="04160001" w:tentative="1">
+      <w:start w:val="1"/>
+      <w:numFmt w:val="bullet"/>
+      <w:lvlText w:val=""/>
+      <w:lvlJc w:val="left"/>
+      <w:pPr>
+        <w:ind w:left="4264" w:hanging="360"/>
+      </w:pPr>
+      <w:rPr>
+        <w:rFonts w:ascii="Symbol" w:hAnsi="Symbol" w:hint="default"/>
+      </w:rPr>
+    </w:lvl>
+    <w:lvl w:ilvl="4" w:tplc="04160003" w:tentative="1">
+      <w:start w:val="1"/>
+      <w:numFmt w:val="bullet"/>
+      <w:lvlText w:val="o"/>
+      <w:lvlJc w:val="left"/>
+      <w:pPr>
+        <w:ind w:left="4984" w:hanging="360"/>
+      </w:pPr>
+      <w:rPr>
+        <w:rFonts w:ascii="Courier New" w:hAnsi="Courier New" w:cs="Courier New" w:hint="default"/>
+      </w:rPr>
+    </w:lvl>
+    <w:lvl w:ilvl="5" w:tplc="04160005" w:tentative="1">
+      <w:start w:val="1"/>
+      <w:numFmt w:val="bullet"/>
+      <w:lvlText w:val=""/>
+      <w:lvlJc w:val="left"/>
+      <w:pPr>
+        <w:ind w:left="5704" w:hanging="360"/>
+      </w:pPr>
+      <w:rPr>
+        <w:rFonts w:ascii="Wingdings" w:hAnsi="Wingdings" w:hint="default"/>
+      </w:rPr>
+    </w:lvl>
+    <w:lvl w:ilvl="6" w:tplc="04160001" w:tentative="1">
+      <w:start w:val="1"/>
+      <w:numFmt w:val="bullet"/>
+      <w:lvlText w:val=""/>
+      <w:lvlJc w:val="left"/>
+      <w:pPr>
+        <w:ind w:left="6424" w:hanging="360"/>
+      </w:pPr>
+      <w:rPr>
+        <w:rFonts w:ascii="Symbol" w:hAnsi="Symbol" w:hint="default"/>
+      </w:rPr>
+    </w:lvl>
+    <w:lvl w:ilvl="7" w:tplc="04160003" w:tentative="1">
+      <w:start w:val="1"/>
+      <w:numFmt w:val="bullet"/>
+      <w:lvlText w:val="o"/>
+      <w:lvlJc w:val="left"/>
+      <w:pPr>
+        <w:ind w:left="7144" w:hanging="360"/>
+      </w:pPr>
+      <w:rPr>
+        <w:rFonts w:ascii="Courier New" w:hAnsi="Courier New" w:cs="Courier New" w:hint="default"/>
+      </w:rPr>
+    </w:lvl>
+    <w:lvl w:ilvl="8" w:tplc="04160005" w:tentative="1">
+      <w:start w:val="1"/>
+      <w:numFmt w:val="bullet"/>
+      <w:lvlText w:val=""/>
+      <w:lvlJc w:val="left"/>
+      <w:pPr>
+        <w:ind w:left="7864" w:hanging="360"/>
+      </w:pPr>
+      <w:rPr>
+        <w:rFonts w:ascii="Wingdings" w:hAnsi="Wingdings" w:hint="default"/>
+      </w:rPr>
+    </w:lvl>
+  </w:abstractNum>
+  <w:abstractNum w:abstractNumId="8">
     <w:nsid w:val="59C6588F"/>
     <w:multiLevelType w:val="multilevel"/>
     <w:tmpl w:val="64462F20"/>
@@ -9191,7 +8101,7 @@
       </w:rPr>
     </w:lvl>
   </w:abstractNum>
-  <w:abstractNum w:abstractNumId="6">
+  <w:abstractNum w:abstractNumId="9">
     <w:nsid w:val="7C244C73"/>
     <w:multiLevelType w:val="multilevel"/>
     <w:tmpl w:val="5CD0EC1C"/>
@@ -9326,7 +8236,7 @@
     </w:lvl>
   </w:abstractNum>
   <w:num w:numId="1">
-    <w:abstractNumId w:val="4"/>
+    <w:abstractNumId w:val="6"/>
   </w:num>
   <w:num w:numId="2">
     <w:abstractNumId w:val="2"/>
@@ -9338,13 +8248,22 @@
     <w:abstractNumId w:val="1"/>
   </w:num>
   <w:num w:numId="5">
+    <w:abstractNumId w:val="5"/>
+  </w:num>
+  <w:num w:numId="6">
+    <w:abstractNumId w:val="9"/>
+  </w:num>
+  <w:num w:numId="7">
+    <w:abstractNumId w:val="8"/>
+  </w:num>
+  <w:num w:numId="8">
     <w:abstractNumId w:val="3"/>
   </w:num>
-  <w:num w:numId="6">
-    <w:abstractNumId w:val="6"/>
+  <w:num w:numId="9">
+    <w:abstractNumId w:val="4"/>
   </w:num>
-  <w:num w:numId="7">
-    <w:abstractNumId w:val="5"/>
+  <w:num w:numId="10">
+    <w:abstractNumId w:val="7"/>
   </w:num>
 </w:numbering>
 </file>
@@ -9418,7 +8337,7 @@
     <w:lsdException w:name="Medium Shading 2 Accent 1" w:semiHidden="0" w:uiPriority="64" w:unhideWhenUsed="0"/>
     <w:lsdException w:name="Medium List 1 Accent 1" w:semiHidden="0" w:uiPriority="65" w:unhideWhenUsed="0"/>
     <w:lsdException w:name="Revision" w:unhideWhenUsed="0"/>
-    <w:lsdException w:name="List Paragraph" w:semiHidden="0" w:uiPriority="34" w:unhideWhenUsed="0" w:qFormat="1"/>
+    <w:lsdException w:name="List Paragraph" w:semiHidden="0" w:uiPriority="1" w:unhideWhenUsed="0" w:qFormat="1"/>
     <w:lsdException w:name="Quote" w:semiHidden="0" w:uiPriority="29" w:unhideWhenUsed="0" w:qFormat="1"/>
     <w:lsdException w:name="Intense Quote" w:semiHidden="0" w:uiPriority="30" w:unhideWhenUsed="0" w:qFormat="1"/>
     <w:lsdException w:name="Medium List 2 Accent 1" w:semiHidden="0" w:uiPriority="66" w:unhideWhenUsed="0"/>
@@ -9786,7 +8705,7 @@
     <w:lsdException w:name="Medium Shading 2 Accent 1" w:semiHidden="0" w:uiPriority="64" w:unhideWhenUsed="0"/>
     <w:lsdException w:name="Medium List 1 Accent 1" w:semiHidden="0" w:uiPriority="65" w:unhideWhenUsed="0"/>
     <w:lsdException w:name="Revision" w:unhideWhenUsed="0"/>
-    <w:lsdException w:name="List Paragraph" w:semiHidden="0" w:uiPriority="34" w:unhideWhenUsed="0" w:qFormat="1"/>
+    <w:lsdException w:name="List Paragraph" w:semiHidden="0" w:uiPriority="1" w:unhideWhenUsed="0" w:qFormat="1"/>
     <w:lsdException w:name="Quote" w:semiHidden="0" w:uiPriority="29" w:unhideWhenUsed="0" w:qFormat="1"/>
     <w:lsdException w:name="Intense Quote" w:semiHidden="0" w:uiPriority="30" w:unhideWhenUsed="0" w:qFormat="1"/>
     <w:lsdException w:name="Medium List 2 Accent 1" w:semiHidden="0" w:uiPriority="66" w:unhideWhenUsed="0"/>
